--- a/Documentation/Working_Documents/Interact_Switch_Design_Rationale.docx
+++ b/Documentation/Working_Documents/Interact_Switch_Design_Rationale.docx
@@ -1,6 +1,6 @@
 
 <file path=word/document.xml><?xml version="1.0" encoding="utf-8"?>
-<w:document xmlns:wpc="http://schemas.microsoft.com/office/word/2010/wordprocessingCanvas" xmlns:cx="http://schemas.microsoft.com/office/drawing/2014/chartex" xmlns:cx1="http://schemas.microsoft.com/office/drawing/2015/9/8/chartex" xmlns:cx2="http://schemas.microsoft.com/office/drawing/2015/10/21/chartex" xmlns:cx3="http://schemas.microsoft.com/office/drawing/2016/5/9/chartex" xmlns:cx4="http://schemas.microsoft.com/office/drawing/2016/5/10/chartex" xmlns:cx5="http://schemas.microsoft.com/office/drawing/2016/5/11/chartex" xmlns:cx6="http://schemas.microsoft.com/office/drawing/2016/5/12/chartex" xmlns:cx7="http://schemas.microsoft.com/office/drawing/2016/5/13/chartex" xmlns:cx8="http://schemas.microsoft.com/office/drawing/2016/5/14/chartex" xmlns:mc="http://schemas.openxmlformats.org/markup-compatibility/2006" xmlns:aink="http://schemas.microsoft.com/office/drawing/2016/ink" xmlns:am3d="http://schemas.microsoft.com/office/drawing/2017/model3d" xmlns:o="urn:schemas-microsoft-com:office:office" xmlns:oel="http://schemas.microsoft.com/office/2019/extlst" xmlns:r="http://schemas.openxmlformats.org/officeDocument/2006/relationships" xmlns:m="http://schemas.openxmlformats.org/officeDocument/2006/math" xmlns:v="urn:schemas-microsoft-com:vml" xmlns:wp14="http://schemas.microsoft.com/office/word/2010/wordprocessingDrawing" xmlns:wp="http://schemas.openxmlformats.org/drawingml/2006/wordprocessingDrawing" xmlns:w10="urn:schemas-microsoft-com:office:word" xmlns:w="http://schemas.openxmlformats.org/wordprocessingml/2006/main" xmlns:w14="http://schemas.microsoft.com/office/word/2010/wordml" xmlns:w15="http://schemas.microsoft.com/office/word/2012/wordml" xmlns:w16cex="http://schemas.microsoft.com/office/word/2018/wordml/cex" xmlns:w16cid="http://schemas.microsoft.com/office/word/2016/wordml/cid" xmlns:w16="http://schemas.microsoft.com/office/word/2018/wordml" xmlns:w16sdtdh="http://schemas.microsoft.com/office/word/2020/wordml/sdtdatahash" xmlns:w16se="http://schemas.microsoft.com/office/word/2015/wordml/symex" xmlns:wpg="http://schemas.microsoft.com/office/word/2010/wordprocessingGroup" xmlns:wpi="http://schemas.microsoft.com/office/word/2010/wordprocessingInk" xmlns:wne="http://schemas.microsoft.com/office/word/2006/wordml" xmlns:wps="http://schemas.microsoft.com/office/word/2010/wordprocessingShape" mc:Ignorable="w14 w15 w16se w16cid w16 w16cex w16sdtdh wp14">
+<w:document xmlns:wpc="http://schemas.microsoft.com/office/word/2010/wordprocessingCanvas" xmlns:cx="http://schemas.microsoft.com/office/drawing/2014/chartex" xmlns:cx1="http://schemas.microsoft.com/office/drawing/2015/9/8/chartex" xmlns:cx2="http://schemas.microsoft.com/office/drawing/2015/10/21/chartex" xmlns:cx3="http://schemas.microsoft.com/office/drawing/2016/5/9/chartex" xmlns:cx4="http://schemas.microsoft.com/office/drawing/2016/5/10/chartex" xmlns:cx5="http://schemas.microsoft.com/office/drawing/2016/5/11/chartex" xmlns:cx6="http://schemas.microsoft.com/office/drawing/2016/5/12/chartex" xmlns:cx7="http://schemas.microsoft.com/office/drawing/2016/5/13/chartex" xmlns:cx8="http://schemas.microsoft.com/office/drawing/2016/5/14/chartex" xmlns:mc="http://schemas.openxmlformats.org/markup-compatibility/2006" xmlns:aink="http://schemas.microsoft.com/office/drawing/2016/ink" xmlns:am3d="http://schemas.microsoft.com/office/drawing/2017/model3d" xmlns:o="urn:schemas-microsoft-com:office:office" xmlns:oel="http://schemas.microsoft.com/office/2019/extlst" xmlns:r="http://schemas.openxmlformats.org/officeDocument/2006/relationships" xmlns:m="http://schemas.openxmlformats.org/officeDocument/2006/math" xmlns:v="urn:schemas-microsoft-com:vml" xmlns:wp14="http://schemas.microsoft.com/office/word/2010/wordprocessingDrawing" xmlns:wp="http://schemas.openxmlformats.org/drawingml/2006/wordprocessingDrawing" xmlns:w10="urn:schemas-microsoft-com:office:word" xmlns:w="http://schemas.openxmlformats.org/wordprocessingml/2006/main" xmlns:w14="http://schemas.microsoft.com/office/word/2010/wordml" xmlns:w15="http://schemas.microsoft.com/office/word/2012/wordml" xmlns:w16cex="http://schemas.microsoft.com/office/word/2018/wordml/cex" xmlns:w16cid="http://schemas.microsoft.com/office/word/2016/wordml/cid" xmlns:w16="http://schemas.microsoft.com/office/word/2018/wordml" xmlns:w16du="http://schemas.microsoft.com/office/word/2023/wordml/word16du" xmlns:w16sdtdh="http://schemas.microsoft.com/office/word/2020/wordml/sdtdatahash" xmlns:w16sdtfl="http://schemas.microsoft.com/office/word/2024/wordml/sdtformatlock" xmlns:w16se="http://schemas.microsoft.com/office/word/2015/wordml/symex" xmlns:wpg="http://schemas.microsoft.com/office/word/2010/wordprocessingGroup" xmlns:wpi="http://schemas.microsoft.com/office/word/2010/wordprocessingInk" xmlns:wne="http://schemas.microsoft.com/office/word/2006/wordml" xmlns:wps="http://schemas.microsoft.com/office/word/2010/wordprocessingShape" mc:Ignorable="w14 w15 w16se w16cid w16 w16cex w16sdtdh w16sdtfl w16du wp14">
   <w:body>
     <w:p>
       <w:pPr>
@@ -796,44 +796,42 @@
       <w:r>
         <w:t xml:space="preserve">Interact Switch came from the </w:t>
       </w:r>
+      <w:r>
+        <w:t>design by Mark Turvey</w:t>
+      </w:r>
+      <w:r>
+        <w:t xml:space="preserve">. </w:t>
+      </w:r>
+      <w:r>
+        <w:t xml:space="preserve"> (</w:t>
+      </w:r>
       <w:hyperlink r:id="rId12" w:history="1">
-        <w:commentRangeStart w:id="2"/>
         <w:r>
           <w:rPr>
             <w:rStyle w:val="Hyperlink"/>
           </w:rPr>
-          <w:t>design by Mark Turvey</w:t>
-        </w:r>
-        <w:r>
-          <w:rPr>
-            <w:rStyle w:val="Hyperlink"/>
-          </w:rPr>
-          <w:t xml:space="preserve">. </w:t>
+          <w:t>https://github.com/mwturvey/InteractSwitch</w:t>
         </w:r>
       </w:hyperlink>
       <w:r>
+        <w:t xml:space="preserve">) </w:t>
+      </w:r>
+      <w:r>
         <w:t xml:space="preserve"> </w:t>
-      </w:r>
-      <w:commentRangeEnd w:id="2"/>
-      <w:r>
-        <w:rPr>
-          <w:rStyle w:val="CommentReference"/>
-        </w:rPr>
-        <w:commentReference w:id="2"/>
       </w:r>
     </w:p>
     <w:p>
       <w:pPr>
         <w:pStyle w:val="Heading1"/>
       </w:pPr>
-      <w:bookmarkStart w:id="3" w:name="_Toc202881532"/>
+      <w:bookmarkStart w:id="2" w:name="_Toc202881532"/>
       <w:r>
         <w:t xml:space="preserve">Detailed </w:t>
       </w:r>
       <w:r>
         <w:t>Design</w:t>
       </w:r>
-      <w:bookmarkEnd w:id="3"/>
+      <w:bookmarkEnd w:id="2"/>
     </w:p>
     <w:p>
       <w:pPr>
@@ -842,14 +840,14 @@
           <w:lang w:val="en-US"/>
         </w:rPr>
       </w:pPr>
-      <w:bookmarkStart w:id="4" w:name="_Toc202881533"/>
+      <w:bookmarkStart w:id="3" w:name="_Toc202881533"/>
       <w:r>
         <w:rPr>
           <w:lang w:val="en-US"/>
         </w:rPr>
         <w:t>Initial Changes</w:t>
       </w:r>
-      <w:bookmarkEnd w:id="4"/>
+      <w:bookmarkEnd w:id="3"/>
     </w:p>
     <w:p>
       <w:pPr>
@@ -879,7 +877,21 @@
         <w:rPr>
           <w:rFonts w:cstheme="minorHAnsi"/>
         </w:rPr>
-        <w:t>Increases the screw hole size in the ButtonCapHolder to accept both M2.5 screws as well as #4 3/8" screws.</w:t>
+        <w:t xml:space="preserve">Increases the screw hole size in the </w:t>
+      </w:r>
+      <w:proofErr w:type="spellStart"/>
+      <w:r>
+        <w:rPr>
+          <w:rFonts w:cstheme="minorHAnsi"/>
+        </w:rPr>
+        <w:t>ButtonCapHolder</w:t>
+      </w:r>
+      <w:proofErr w:type="spellEnd"/>
+      <w:r>
+        <w:rPr>
+          <w:rFonts w:cstheme="minorHAnsi"/>
+        </w:rPr>
+        <w:t xml:space="preserve"> to accept both M2.5 screws as well as #4 3/8" screws.</w:t>
       </w:r>
     </w:p>
     <w:p>
@@ -897,7 +909,21 @@
         <w:rPr>
           <w:rFonts w:cstheme="minorHAnsi"/>
         </w:rPr>
-        <w:t>Lines up the holes in the base with the holes in the ButtonCapHolder.</w:t>
+        <w:t xml:space="preserve">Lines up the holes in the base with the holes in the </w:t>
+      </w:r>
+      <w:proofErr w:type="spellStart"/>
+      <w:r>
+        <w:rPr>
+          <w:rFonts w:cstheme="minorHAnsi"/>
+        </w:rPr>
+        <w:t>ButtonCapHolder</w:t>
+      </w:r>
+      <w:proofErr w:type="spellEnd"/>
+      <w:r>
+        <w:rPr>
+          <w:rFonts w:cstheme="minorHAnsi"/>
+        </w:rPr>
+        <w:t>.</w:t>
       </w:r>
     </w:p>
     <w:p>
@@ -951,31 +977,104 @@
         <w:rPr>
           <w:rFonts w:cstheme="minorHAnsi"/>
         </w:rPr>
-        <w:t>Decreases the required sanding by tapering the tabs on the ButtonCapHolder.</w:t>
+        <w:t xml:space="preserve">Decreases the required sanding by tapering the tabs on the </w:t>
+      </w:r>
+      <w:proofErr w:type="spellStart"/>
+      <w:r>
+        <w:rPr>
+          <w:rFonts w:cstheme="minorHAnsi"/>
+        </w:rPr>
+        <w:t>ButtonCapHolder</w:t>
+      </w:r>
+      <w:proofErr w:type="spellEnd"/>
+      <w:r>
+        <w:rPr>
+          <w:rFonts w:cstheme="minorHAnsi"/>
+        </w:rPr>
+        <w:t>.</w:t>
       </w:r>
     </w:p>
     <w:p>
       <w:pPr>
         <w:pStyle w:val="Heading2"/>
       </w:pPr>
-      <w:bookmarkStart w:id="5" w:name="_Toc202881534"/>
+      <w:bookmarkStart w:id="4" w:name="_Toc202881534"/>
       <w:r>
         <w:t>Improvements over time</w:t>
+      </w:r>
+      <w:bookmarkEnd w:id="4"/>
+    </w:p>
+    <w:p>
+      <w:r>
+        <w:t>Further changes were made over time to the following components</w:t>
+      </w:r>
+    </w:p>
+    <w:p>
+      <w:pPr>
+        <w:pStyle w:val="Heading3"/>
+      </w:pPr>
+      <w:bookmarkStart w:id="5" w:name="_Toc202881535"/>
+      <w:r>
+        <w:t>Base</w:t>
       </w:r>
       <w:bookmarkEnd w:id="5"/>
     </w:p>
     <w:p>
-      <w:r>
-        <w:t>Further changes were made over time to the following components</w:t>
+      <w:pPr>
+        <w:pStyle w:val="Heading4"/>
+      </w:pPr>
+      <w:r>
+        <w:t>Cable Routing</w:t>
       </w:r>
     </w:p>
     <w:p>
+      <w:r>
+        <w:t xml:space="preserve">Changes were made to the </w:t>
+      </w:r>
+      <w:r>
+        <w:t xml:space="preserve">cable routing path to </w:t>
+      </w:r>
+      <w:r>
+        <w:t>make the cable align better to the position of the switch</w:t>
+      </w:r>
+    </w:p>
+    <w:p>
+      <w:pPr>
+        <w:pStyle w:val="Heading4"/>
+      </w:pPr>
+      <w:r>
+        <w:t>Button Cap</w:t>
+      </w:r>
+    </w:p>
+    <w:p>
+      <w:pPr>
+        <w:pStyle w:val="Heading4"/>
+      </w:pPr>
+      <w:r>
+        <w:t>Upside Down Print Issues</w:t>
+      </w:r>
+    </w:p>
+    <w:p>
+      <w:r>
+        <w:t xml:space="preserve">The filets and </w:t>
+      </w:r>
+      <w:r>
+        <w:t xml:space="preserve">arcs on the bottom of the button cap caused print quality issues with </w:t>
+      </w:r>
+      <w:r>
+        <w:t xml:space="preserve">bridging when printed upside down. For the textured caps this was not a large issue since it was not printed upside down, but did pose an issue for the plain cap. The arcs and filets were replaced with a straight line to </w:t>
+      </w:r>
+      <w:r>
+        <w:t>improve the bridging when printed upside down.</w:t>
+      </w:r>
+    </w:p>
+    <w:p>
       <w:pPr>
         <w:pStyle w:val="Heading3"/>
       </w:pPr>
-      <w:bookmarkStart w:id="6" w:name="_Toc202881535"/>
-      <w:r>
-        <w:t>Base</w:t>
+      <w:bookmarkStart w:id="6" w:name="_Toc202881536"/>
+      <w:r>
+        <w:t>Button Cap Holder</w:t>
       </w:r>
       <w:bookmarkEnd w:id="6"/>
     </w:p>
@@ -983,149 +1082,71 @@
       <w:pPr>
         <w:pStyle w:val="Heading4"/>
       </w:pPr>
-      <w:commentRangeStart w:id="7"/>
-      <w:r>
-        <w:t>Cable Routing</w:t>
+      <w:r>
+        <w:t>Screw Insertion</w:t>
       </w:r>
     </w:p>
     <w:p>
       <w:r>
-        <w:t xml:space="preserve">Changes were made to the </w:t>
-      </w:r>
-      <w:r>
-        <w:t xml:space="preserve">cable routing path to </w:t>
-      </w:r>
-      <w:r>
-        <w:t>make the cable align better to the position of the switch</w:t>
-      </w:r>
-    </w:p>
-    <w:commentRangeEnd w:id="7"/>
-    <w:p>
-      <w:pPr>
-        <w:pStyle w:val="Heading4"/>
-      </w:pPr>
-      <w:r>
-        <w:rPr>
-          <w:rStyle w:val="CommentReference"/>
-        </w:rPr>
-        <w:commentReference w:id="7"/>
-      </w:r>
-      <w:r>
-        <w:t>Button Cap</w:t>
+        <w:t>When assembling the device, some users were having trouble aligning the screw with the holes in the Button Cap Holder</w:t>
+      </w:r>
+      <w:r>
+        <w:t xml:space="preserve">, and the screws would sometimes </w:t>
+      </w:r>
+      <w:r>
+        <w:t xml:space="preserve">screw into the wall of the holder instead of the hole. </w:t>
       </w:r>
     </w:p>
     <w:p>
-      <w:pPr>
-        <w:pStyle w:val="Heading4"/>
-      </w:pPr>
-      <w:r>
-        <w:t>Upside Down Print Issues</w:t>
+      <w:r>
+        <w:t>A 0.6</w:t>
+      </w:r>
+      <w:r>
+        <w:t>mm chamfer was added to the hole to catch and guide the screw into the hole.</w:t>
       </w:r>
     </w:p>
     <w:p>
-      <w:r>
-        <w:t xml:space="preserve">The filets and </w:t>
-      </w:r>
-      <w:r>
-        <w:t xml:space="preserve">arcs on the bottom of the button cap caused print quality issues with </w:t>
-      </w:r>
-      <w:r>
-        <w:t xml:space="preserve">bridging when printed upside down. For the textured caps this was not a large issue since it was not printed upside down, but did pose an issue for the plain cap. The arcs and filets were replaced with a straight line to </w:t>
-      </w:r>
-      <w:r>
-        <w:t>improve the bridging when printed upside down.</w:t>
+      <w:pPr>
+        <w:pStyle w:val="Heading4"/>
+      </w:pPr>
+      <w:r>
+        <w:lastRenderedPageBreak/>
+        <w:t>Screw Torque</w:t>
       </w:r>
     </w:p>
     <w:p>
-      <w:pPr>
-        <w:pStyle w:val="Heading3"/>
-      </w:pPr>
-      <w:bookmarkStart w:id="8" w:name="_Toc202881536"/>
-      <w:r>
-        <w:t>Button Cap Holder</w:t>
-      </w:r>
-      <w:bookmarkEnd w:id="8"/>
+      <w:r>
+        <w:t xml:space="preserve">When using the #4 sheet metal screw, the torque required to tighten the screw broke some </w:t>
+      </w:r>
+      <w:r>
+        <w:t xml:space="preserve">of the holders. The hole was loosened to </w:t>
+      </w:r>
+      <w:r>
+        <w:t xml:space="preserve">3.0mm to get a much better </w:t>
+      </w:r>
+      <w:r>
+        <w:t xml:space="preserve">tightening torque, but </w:t>
+      </w:r>
+      <w:r>
+        <w:t>this makes the base and the cap holder no longer backwards compatible with the original, as it no longer works with M2.5 screws.</w:t>
+      </w:r>
     </w:p>
     <w:p>
       <w:pPr>
-        <w:pStyle w:val="Heading4"/>
-      </w:pPr>
-      <w:r>
-        <w:t>Screw Insertion</w:t>
-      </w:r>
+        <w:pStyle w:val="Heading1"/>
+      </w:pPr>
+      <w:bookmarkStart w:id="7" w:name="_Toc202881537"/>
+      <w:r>
+        <w:t>Opportunities for Improvement</w:t>
+      </w:r>
+      <w:bookmarkEnd w:id="7"/>
     </w:p>
     <w:p>
       <w:r>
-        <w:t>When assembling the device, some users were having trouble aligning the screw with the holes in the Button Cap Holder</w:t>
-      </w:r>
-      <w:r>
-        <w:t xml:space="preserve">, and the screws would sometimes </w:t>
-      </w:r>
-      <w:r>
-        <w:t xml:space="preserve">screw into the wall of the holder instead of the hole. </w:t>
-      </w:r>
-    </w:p>
-    <w:p>
-      <w:r>
-        <w:t>A 0.6</w:t>
-      </w:r>
-      <w:r>
-        <w:t>mm chamfer was added to the hole to catch and guide the screw into the hole.</w:t>
-      </w:r>
-    </w:p>
-    <w:p>
-      <w:pPr>
-        <w:pStyle w:val="Heading4"/>
-      </w:pPr>
-      <w:r>
-        <w:lastRenderedPageBreak/>
-        <w:t>Screw Torque</w:t>
-      </w:r>
-    </w:p>
-    <w:p>
-      <w:r>
-        <w:t xml:space="preserve">When using the #4 sheet metal screw, the torque required to tighten the screw broke some </w:t>
-      </w:r>
-      <w:r>
-        <w:t xml:space="preserve">of the holders. The hole was loosened to </w:t>
-      </w:r>
-      <w:r>
-        <w:t xml:space="preserve">3.0mm to get a much better </w:t>
-      </w:r>
-      <w:r>
-        <w:t xml:space="preserve">tightening torque, but </w:t>
-      </w:r>
-      <w:r>
-        <w:t>this makes the base and the cap holder no longer backwards compatible with the original, as it no longer works with M2.5 screws.</w:t>
-      </w:r>
-    </w:p>
-    <w:p>
-      <w:pPr>
-        <w:pStyle w:val="Heading1"/>
-      </w:pPr>
-      <w:bookmarkStart w:id="9" w:name="_Toc202881537"/>
-      <w:r>
-        <w:t>Opportunities for Improvement</w:t>
-      </w:r>
-      <w:bookmarkEnd w:id="9"/>
-    </w:p>
-    <w:p>
-      <w:r>
         <w:t xml:space="preserve">There are further </w:t>
       </w:r>
       <w:r>
-        <w:t>opportunities for improvement that h</w:t>
-      </w:r>
-      <w:commentRangeStart w:id="10"/>
-      <w:r>
-        <w:t>ave been identified</w:t>
-      </w:r>
-      <w:commentRangeEnd w:id="10"/>
-      <w:r>
-        <w:rPr>
-          <w:rStyle w:val="CommentReference"/>
-        </w:rPr>
-        <w:commentReference w:id="10"/>
+        <w:t>opportunities for improvement that have been identified</w:t>
       </w:r>
     </w:p>
     <w:p>
@@ -1192,8 +1213,8 @@
       </w:r>
     </w:p>
     <w:sectPr>
-      <w:headerReference w:type="default" r:id="rId17"/>
-      <w:footerReference w:type="default" r:id="rId18"/>
+      <w:headerReference w:type="default" r:id="rId13"/>
+      <w:footerReference w:type="default" r:id="rId14"/>
       <w:pgSz w:w="12240" w:h="15840"/>
       <w:pgMar w:top="1440" w:right="1440" w:bottom="1440" w:left="1440" w:header="708" w:footer="708" w:gutter="0"/>
       <w:cols w:space="708"/>
@@ -1203,85 +1224,8 @@
 </w:document>
 </file>
 
-<file path=word/comments.xml><?xml version="1.0" encoding="utf-8"?>
-<w:comments xmlns:wpc="http://schemas.microsoft.com/office/word/2010/wordprocessingCanvas" xmlns:cx="http://schemas.microsoft.com/office/drawing/2014/chartex" xmlns:cx1="http://schemas.microsoft.com/office/drawing/2015/9/8/chartex" xmlns:cx2="http://schemas.microsoft.com/office/drawing/2015/10/21/chartex" xmlns:cx3="http://schemas.microsoft.com/office/drawing/2016/5/9/chartex" xmlns:cx4="http://schemas.microsoft.com/office/drawing/2016/5/10/chartex" xmlns:cx5="http://schemas.microsoft.com/office/drawing/2016/5/11/chartex" xmlns:cx6="http://schemas.microsoft.com/office/drawing/2016/5/12/chartex" xmlns:cx7="http://schemas.microsoft.com/office/drawing/2016/5/13/chartex" xmlns:cx8="http://schemas.microsoft.com/office/drawing/2016/5/14/chartex" xmlns:mc="http://schemas.openxmlformats.org/markup-compatibility/2006" xmlns:aink="http://schemas.microsoft.com/office/drawing/2016/ink" xmlns:am3d="http://schemas.microsoft.com/office/drawing/2017/model3d" xmlns:o="urn:schemas-microsoft-com:office:office" xmlns:oel="http://schemas.microsoft.com/office/2019/extlst" xmlns:r="http://schemas.openxmlformats.org/officeDocument/2006/relationships" xmlns:m="http://schemas.openxmlformats.org/officeDocument/2006/math" xmlns:v="urn:schemas-microsoft-com:vml" xmlns:wp14="http://schemas.microsoft.com/office/word/2010/wordprocessingDrawing" xmlns:wp="http://schemas.openxmlformats.org/drawingml/2006/wordprocessingDrawing" xmlns:w10="urn:schemas-microsoft-com:office:word" xmlns:w="http://schemas.openxmlformats.org/wordprocessingml/2006/main" xmlns:w14="http://schemas.microsoft.com/office/word/2010/wordml" xmlns:w15="http://schemas.microsoft.com/office/word/2012/wordml" xmlns:w16cex="http://schemas.microsoft.com/office/word/2018/wordml/cex" xmlns:w16cid="http://schemas.microsoft.com/office/word/2016/wordml/cid" xmlns:w16="http://schemas.microsoft.com/office/word/2018/wordml" xmlns:w16sdtdh="http://schemas.microsoft.com/office/word/2020/wordml/sdtdatahash" xmlns:w16se="http://schemas.microsoft.com/office/word/2015/wordml/symex" xmlns:wpg="http://schemas.microsoft.com/office/word/2010/wordprocessingGroup" xmlns:wpi="http://schemas.microsoft.com/office/word/2010/wordprocessingInk" xmlns:wne="http://schemas.microsoft.com/office/word/2006/wordml" xmlns:wps="http://schemas.microsoft.com/office/word/2010/wordprocessingShape" mc:Ignorable="w14 w15 w16se w16cid w16 w16cex w16sdtdh wp14">
-  <w:comment w:id="2" w:author="Stephan Dobri" w:date="2025-07-04T16:05:00Z" w:initials="SD">
-    <w:p>
-      <w:pPr>
-        <w:pStyle w:val="CommentText"/>
-      </w:pPr>
-      <w:r>
-        <w:rPr>
-          <w:rStyle w:val="CommentReference"/>
-        </w:rPr>
-        <w:annotationRef/>
-      </w:r>
-      <w:r>
-        <w:t>Should add links like in the Maker Guide.</w:t>
-      </w:r>
-    </w:p>
-  </w:comment>
-  <w:comment w:id="7" w:author="Stephan Dobri" w:date="2025-07-04T16:05:00Z" w:initials="SD">
-    <w:p>
-      <w:pPr>
-        <w:pStyle w:val="CommentText"/>
-      </w:pPr>
-      <w:r>
-        <w:rPr>
-          <w:rStyle w:val="CommentReference"/>
-        </w:rPr>
-        <w:annotationRef/>
-      </w:r>
-      <w:r>
-        <w:t>Were changes made here?</w:t>
-      </w:r>
-    </w:p>
-  </w:comment>
-  <w:comment w:id="10" w:author="Stephan Dobri" w:date="2025-07-04T16:05:00Z" w:initials="SD">
-    <w:p>
-      <w:pPr>
-        <w:pStyle w:val="CommentText"/>
-      </w:pPr>
-      <w:r>
-        <w:rPr>
-          <w:rStyle w:val="CommentReference"/>
-        </w:rPr>
-        <w:annotationRef/>
-      </w:r>
-      <w:r>
-        <w:t>Are there OFIs?</w:t>
-      </w:r>
-    </w:p>
-  </w:comment>
-</w:comments>
-</file>
-
-<file path=word/commentsExtended.xml><?xml version="1.0" encoding="utf-8"?>
-<w15:commentsEx xmlns:wpc="http://schemas.microsoft.com/office/word/2010/wordprocessingCanvas" xmlns:cx="http://schemas.microsoft.com/office/drawing/2014/chartex" xmlns:cx1="http://schemas.microsoft.com/office/drawing/2015/9/8/chartex" xmlns:cx2="http://schemas.microsoft.com/office/drawing/2015/10/21/chartex" xmlns:cx3="http://schemas.microsoft.com/office/drawing/2016/5/9/chartex" xmlns:cx4="http://schemas.microsoft.com/office/drawing/2016/5/10/chartex" xmlns:cx5="http://schemas.microsoft.com/office/drawing/2016/5/11/chartex" xmlns:cx6="http://schemas.microsoft.com/office/drawing/2016/5/12/chartex" xmlns:cx7="http://schemas.microsoft.com/office/drawing/2016/5/13/chartex" xmlns:cx8="http://schemas.microsoft.com/office/drawing/2016/5/14/chartex" xmlns:mc="http://schemas.openxmlformats.org/markup-compatibility/2006" xmlns:aink="http://schemas.microsoft.com/office/drawing/2016/ink" xmlns:am3d="http://schemas.microsoft.com/office/drawing/2017/model3d" xmlns:o="urn:schemas-microsoft-com:office:office" xmlns:oel="http://schemas.microsoft.com/office/2019/extlst" xmlns:r="http://schemas.openxmlformats.org/officeDocument/2006/relationships" xmlns:m="http://schemas.openxmlformats.org/officeDocument/2006/math" xmlns:v="urn:schemas-microsoft-com:vml" xmlns:wp14="http://schemas.microsoft.com/office/word/2010/wordprocessingDrawing" xmlns:wp="http://schemas.openxmlformats.org/drawingml/2006/wordprocessingDrawing" xmlns:w10="urn:schemas-microsoft-com:office:word" xmlns:w="http://schemas.openxmlformats.org/wordprocessingml/2006/main" xmlns:w14="http://schemas.microsoft.com/office/word/2010/wordml" xmlns:w15="http://schemas.microsoft.com/office/word/2012/wordml" xmlns:w16cex="http://schemas.microsoft.com/office/word/2018/wordml/cex" xmlns:w16cid="http://schemas.microsoft.com/office/word/2016/wordml/cid" xmlns:w16="http://schemas.microsoft.com/office/word/2018/wordml" xmlns:w16sdtdh="http://schemas.microsoft.com/office/word/2020/wordml/sdtdatahash" xmlns:w16se="http://schemas.microsoft.com/office/word/2015/wordml/symex" xmlns:wpg="http://schemas.microsoft.com/office/word/2010/wordprocessingGroup" xmlns:wpi="http://schemas.microsoft.com/office/word/2010/wordprocessingInk" xmlns:wne="http://schemas.microsoft.com/office/word/2006/wordml" xmlns:wps="http://schemas.microsoft.com/office/word/2010/wordprocessingShape" mc:Ignorable="w14 w15 w16se w16cid w16 w16cex w16sdtdh wp14">
-  <w15:commentEx w15:paraId="06B3913E" w15:done="1"/>
-  <w15:commentEx w15:paraId="2F196CBF" w15:done="1"/>
-  <w15:commentEx w15:paraId="4583FC4C" w15:done="1"/>
-</w15:commentsEx>
-</file>
-
-<file path=word/commentsExtensible.xml><?xml version="1.0" encoding="utf-8"?>
-<w16cex:commentsExtensible xmlns:wpc="http://schemas.microsoft.com/office/word/2010/wordprocessingCanvas" xmlns:cx="http://schemas.microsoft.com/office/drawing/2014/chartex" xmlns:cx1="http://schemas.microsoft.com/office/drawing/2015/9/8/chartex" xmlns:cx2="http://schemas.microsoft.com/office/drawing/2015/10/21/chartex" xmlns:cx3="http://schemas.microsoft.com/office/drawing/2016/5/9/chartex" xmlns:cx4="http://schemas.microsoft.com/office/drawing/2016/5/10/chartex" xmlns:cx5="http://schemas.microsoft.com/office/drawing/2016/5/11/chartex" xmlns:cx6="http://schemas.microsoft.com/office/drawing/2016/5/12/chartex" xmlns:cx7="http://schemas.microsoft.com/office/drawing/2016/5/13/chartex" xmlns:cx8="http://schemas.microsoft.com/office/drawing/2016/5/14/chartex" xmlns:cr="http://schemas.microsoft.com/office/comments/2020/reactions" xmlns:mc="http://schemas.openxmlformats.org/markup-compatibility/2006" xmlns:aink="http://schemas.microsoft.com/office/drawing/2016/ink" xmlns:am3d="http://schemas.microsoft.com/office/drawing/2017/model3d" xmlns:o="urn:schemas-microsoft-com:office:office" xmlns:oel="http://schemas.microsoft.com/office/2019/extlst" xmlns:r="http://schemas.openxmlformats.org/officeDocument/2006/relationships" xmlns:m="http://schemas.openxmlformats.org/officeDocument/2006/math" xmlns:v="urn:schemas-microsoft-com:vml" xmlns:wp14="http://schemas.microsoft.com/office/word/2010/wordprocessingDrawing" xmlns:wp="http://schemas.openxmlformats.org/drawingml/2006/wordprocessingDrawing" xmlns:w10="urn:schemas-microsoft-com:office:word" xmlns:w="http://schemas.openxmlformats.org/wordprocessingml/2006/main" xmlns:w14="http://schemas.microsoft.com/office/word/2010/wordml" xmlns:w15="http://schemas.microsoft.com/office/word/2012/wordml" xmlns:w16cex="http://schemas.microsoft.com/office/word/2018/wordml/cex" xmlns:w16cid="http://schemas.microsoft.com/office/word/2016/wordml/cid" xmlns:w16="http://schemas.microsoft.com/office/word/2018/wordml" xmlns:w16sdtdh="http://schemas.microsoft.com/office/word/2020/wordml/sdtdatahash" xmlns:w16se="http://schemas.microsoft.com/office/word/2015/wordml/symex" xmlns:wpg="http://schemas.microsoft.com/office/word/2010/wordprocessingGroup" xmlns:wpi="http://schemas.microsoft.com/office/word/2010/wordprocessingInk" xmlns:wne="http://schemas.microsoft.com/office/word/2006/wordml" xmlns:wps="http://schemas.microsoft.com/office/word/2010/wordprocessingShape" mc:Ignorable="w14 w15 w16se w16cid w16 w16cex w16sdtdh cr wp14">
-  <w16cex:commentExtensible w16cex:durableId="5EE28DBC" w16cex:dateUtc="2025-07-04T20:05:00Z"/>
-  <w16cex:commentExtensible w16cex:durableId="713E7EA1" w16cex:dateUtc="2025-07-04T20:05:00Z"/>
-  <w16cex:commentExtensible w16cex:durableId="258621A7" w16cex:dateUtc="2025-07-04T20:05:00Z"/>
-</w16cex:commentsExtensible>
-</file>
-
-<file path=word/commentsIds.xml><?xml version="1.0" encoding="utf-8"?>
-<w16cid:commentsIds xmlns:wpc="http://schemas.microsoft.com/office/word/2010/wordprocessingCanvas" xmlns:cx="http://schemas.microsoft.com/office/drawing/2014/chartex" xmlns:cx1="http://schemas.microsoft.com/office/drawing/2015/9/8/chartex" xmlns:cx2="http://schemas.microsoft.com/office/drawing/2015/10/21/chartex" xmlns:cx3="http://schemas.microsoft.com/office/drawing/2016/5/9/chartex" xmlns:cx4="http://schemas.microsoft.com/office/drawing/2016/5/10/chartex" xmlns:cx5="http://schemas.microsoft.com/office/drawing/2016/5/11/chartex" xmlns:cx6="http://schemas.microsoft.com/office/drawing/2016/5/12/chartex" xmlns:cx7="http://schemas.microsoft.com/office/drawing/2016/5/13/chartex" xmlns:cx8="http://schemas.microsoft.com/office/drawing/2016/5/14/chartex" xmlns:mc="http://schemas.openxmlformats.org/markup-compatibility/2006" xmlns:aink="http://schemas.microsoft.com/office/drawing/2016/ink" xmlns:am3d="http://schemas.microsoft.com/office/drawing/2017/model3d" xmlns:o="urn:schemas-microsoft-com:office:office" xmlns:oel="http://schemas.microsoft.com/office/2019/extlst" xmlns:r="http://schemas.openxmlformats.org/officeDocument/2006/relationships" xmlns:m="http://schemas.openxmlformats.org/officeDocument/2006/math" xmlns:v="urn:schemas-microsoft-com:vml" xmlns:wp14="http://schemas.microsoft.com/office/word/2010/wordprocessingDrawing" xmlns:wp="http://schemas.openxmlformats.org/drawingml/2006/wordprocessingDrawing" xmlns:w10="urn:schemas-microsoft-com:office:word" xmlns:w="http://schemas.openxmlformats.org/wordprocessingml/2006/main" xmlns:w14="http://schemas.microsoft.com/office/word/2010/wordml" xmlns:w15="http://schemas.microsoft.com/office/word/2012/wordml" xmlns:w16cex="http://schemas.microsoft.com/office/word/2018/wordml/cex" xmlns:w16cid="http://schemas.microsoft.com/office/word/2016/wordml/cid" xmlns:w16="http://schemas.microsoft.com/office/word/2018/wordml" xmlns:w16sdtdh="http://schemas.microsoft.com/office/word/2020/wordml/sdtdatahash" xmlns:w16se="http://schemas.microsoft.com/office/word/2015/wordml/symex" xmlns:wpg="http://schemas.microsoft.com/office/word/2010/wordprocessingGroup" xmlns:wpi="http://schemas.microsoft.com/office/word/2010/wordprocessingInk" xmlns:wne="http://schemas.microsoft.com/office/word/2006/wordml" xmlns:wps="http://schemas.microsoft.com/office/word/2010/wordprocessingShape" mc:Ignorable="w14 w15 w16se w16cid w16 w16cex w16sdtdh wp14">
-  <w16cid:commentId w16cid:paraId="06B3913E" w16cid:durableId="5EE28DBC"/>
-  <w16cid:commentId w16cid:paraId="2F196CBF" w16cid:durableId="713E7EA1"/>
-  <w16cid:commentId w16cid:paraId="4583FC4C" w16cid:durableId="258621A7"/>
-</w16cid:commentsIds>
-</file>
-
 <file path=word/endnotes.xml><?xml version="1.0" encoding="utf-8"?>
-<w:endnotes xmlns:wpc="http://schemas.microsoft.com/office/word/2010/wordprocessingCanvas" xmlns:cx="http://schemas.microsoft.com/office/drawing/2014/chartex" xmlns:cx1="http://schemas.microsoft.com/office/drawing/2015/9/8/chartex" xmlns:cx2="http://schemas.microsoft.com/office/drawing/2015/10/21/chartex" xmlns:cx3="http://schemas.microsoft.com/office/drawing/2016/5/9/chartex" xmlns:cx4="http://schemas.microsoft.com/office/drawing/2016/5/10/chartex" xmlns:cx5="http://schemas.microsoft.com/office/drawing/2016/5/11/chartex" xmlns:cx6="http://schemas.microsoft.com/office/drawing/2016/5/12/chartex" xmlns:cx7="http://schemas.microsoft.com/office/drawing/2016/5/13/chartex" xmlns:cx8="http://schemas.microsoft.com/office/drawing/2016/5/14/chartex" xmlns:mc="http://schemas.openxmlformats.org/markup-compatibility/2006" xmlns:aink="http://schemas.microsoft.com/office/drawing/2016/ink" xmlns:am3d="http://schemas.microsoft.com/office/drawing/2017/model3d" xmlns:o="urn:schemas-microsoft-com:office:office" xmlns:oel="http://schemas.microsoft.com/office/2019/extlst" xmlns:r="http://schemas.openxmlformats.org/officeDocument/2006/relationships" xmlns:m="http://schemas.openxmlformats.org/officeDocument/2006/math" xmlns:v="urn:schemas-microsoft-com:vml" xmlns:wp14="http://schemas.microsoft.com/office/word/2010/wordprocessingDrawing" xmlns:wp="http://schemas.openxmlformats.org/drawingml/2006/wordprocessingDrawing" xmlns:w10="urn:schemas-microsoft-com:office:word" xmlns:w="http://schemas.openxmlformats.org/wordprocessingml/2006/main" xmlns:w14="http://schemas.microsoft.com/office/word/2010/wordml" xmlns:w15="http://schemas.microsoft.com/office/word/2012/wordml" xmlns:w16cex="http://schemas.microsoft.com/office/word/2018/wordml/cex" xmlns:w16cid="http://schemas.microsoft.com/office/word/2016/wordml/cid" xmlns:w16="http://schemas.microsoft.com/office/word/2018/wordml" xmlns:w16sdtdh="http://schemas.microsoft.com/office/word/2020/wordml/sdtdatahash" xmlns:w16se="http://schemas.microsoft.com/office/word/2015/wordml/symex" xmlns:wpg="http://schemas.microsoft.com/office/word/2010/wordprocessingGroup" xmlns:wpi="http://schemas.microsoft.com/office/word/2010/wordprocessingInk" xmlns:wne="http://schemas.microsoft.com/office/word/2006/wordml" xmlns:wps="http://schemas.microsoft.com/office/word/2010/wordprocessingShape" mc:Ignorable="w14 w15 w16se w16cid w16 w16cex w16sdtdh wp14">
+<w:endnotes xmlns:wpc="http://schemas.microsoft.com/office/word/2010/wordprocessingCanvas" xmlns:cx="http://schemas.microsoft.com/office/drawing/2014/chartex" xmlns:cx1="http://schemas.microsoft.com/office/drawing/2015/9/8/chartex" xmlns:cx2="http://schemas.microsoft.com/office/drawing/2015/10/21/chartex" xmlns:cx3="http://schemas.microsoft.com/office/drawing/2016/5/9/chartex" xmlns:cx4="http://schemas.microsoft.com/office/drawing/2016/5/10/chartex" xmlns:cx5="http://schemas.microsoft.com/office/drawing/2016/5/11/chartex" xmlns:cx6="http://schemas.microsoft.com/office/drawing/2016/5/12/chartex" xmlns:cx7="http://schemas.microsoft.com/office/drawing/2016/5/13/chartex" xmlns:cx8="http://schemas.microsoft.com/office/drawing/2016/5/14/chartex" xmlns:mc="http://schemas.openxmlformats.org/markup-compatibility/2006" xmlns:aink="http://schemas.microsoft.com/office/drawing/2016/ink" xmlns:am3d="http://schemas.microsoft.com/office/drawing/2017/model3d" xmlns:o="urn:schemas-microsoft-com:office:office" xmlns:oel="http://schemas.microsoft.com/office/2019/extlst" xmlns:r="http://schemas.openxmlformats.org/officeDocument/2006/relationships" xmlns:m="http://schemas.openxmlformats.org/officeDocument/2006/math" xmlns:v="urn:schemas-microsoft-com:vml" xmlns:wp14="http://schemas.microsoft.com/office/word/2010/wordprocessingDrawing" xmlns:wp="http://schemas.openxmlformats.org/drawingml/2006/wordprocessingDrawing" xmlns:w10="urn:schemas-microsoft-com:office:word" xmlns:w="http://schemas.openxmlformats.org/wordprocessingml/2006/main" xmlns:w14="http://schemas.microsoft.com/office/word/2010/wordml" xmlns:w15="http://schemas.microsoft.com/office/word/2012/wordml" xmlns:w16cex="http://schemas.microsoft.com/office/word/2018/wordml/cex" xmlns:w16cid="http://schemas.microsoft.com/office/word/2016/wordml/cid" xmlns:w16="http://schemas.microsoft.com/office/word/2018/wordml" xmlns:w16du="http://schemas.microsoft.com/office/word/2023/wordml/word16du" xmlns:w16sdtdh="http://schemas.microsoft.com/office/word/2020/wordml/sdtdatahash" xmlns:w16sdtfl="http://schemas.microsoft.com/office/word/2024/wordml/sdtformatlock" xmlns:w16se="http://schemas.microsoft.com/office/word/2015/wordml/symex" xmlns:wpg="http://schemas.microsoft.com/office/word/2010/wordprocessingGroup" xmlns:wpi="http://schemas.microsoft.com/office/word/2010/wordprocessingInk" xmlns:wne="http://schemas.microsoft.com/office/word/2006/wordml" xmlns:wps="http://schemas.microsoft.com/office/word/2010/wordprocessingShape" mc:Ignorable="w14 w15 w16se w16cid w16 w16cex w16sdtdh w16sdtfl w16du wp14">
   <w:endnote w:type="separator" w:id="-1">
     <w:p>
       <w:pPr>
@@ -1313,7 +1257,7 @@
 </file>
 
 <file path=word/footer1.xml><?xml version="1.0" encoding="utf-8"?>
-<w:ftr xmlns:wpc="http://schemas.microsoft.com/office/word/2010/wordprocessingCanvas" xmlns:cx="http://schemas.microsoft.com/office/drawing/2014/chartex" xmlns:cx1="http://schemas.microsoft.com/office/drawing/2015/9/8/chartex" xmlns:cx2="http://schemas.microsoft.com/office/drawing/2015/10/21/chartex" xmlns:cx3="http://schemas.microsoft.com/office/drawing/2016/5/9/chartex" xmlns:cx4="http://schemas.microsoft.com/office/drawing/2016/5/10/chartex" xmlns:cx5="http://schemas.microsoft.com/office/drawing/2016/5/11/chartex" xmlns:cx6="http://schemas.microsoft.com/office/drawing/2016/5/12/chartex" xmlns:cx7="http://schemas.microsoft.com/office/drawing/2016/5/13/chartex" xmlns:cx8="http://schemas.microsoft.com/office/drawing/2016/5/14/chartex" xmlns:mc="http://schemas.openxmlformats.org/markup-compatibility/2006" xmlns:aink="http://schemas.microsoft.com/office/drawing/2016/ink" xmlns:am3d="http://schemas.microsoft.com/office/drawing/2017/model3d" xmlns:o="urn:schemas-microsoft-com:office:office" xmlns:oel="http://schemas.microsoft.com/office/2019/extlst" xmlns:r="http://schemas.openxmlformats.org/officeDocument/2006/relationships" xmlns:m="http://schemas.openxmlformats.org/officeDocument/2006/math" xmlns:v="urn:schemas-microsoft-com:vml" xmlns:wp14="http://schemas.microsoft.com/office/word/2010/wordprocessingDrawing" xmlns:wp="http://schemas.openxmlformats.org/drawingml/2006/wordprocessingDrawing" xmlns:w10="urn:schemas-microsoft-com:office:word" xmlns:w="http://schemas.openxmlformats.org/wordprocessingml/2006/main" xmlns:w14="http://schemas.microsoft.com/office/word/2010/wordml" xmlns:w15="http://schemas.microsoft.com/office/word/2012/wordml" xmlns:w16cex="http://schemas.microsoft.com/office/word/2018/wordml/cex" xmlns:w16cid="http://schemas.microsoft.com/office/word/2016/wordml/cid" xmlns:w16="http://schemas.microsoft.com/office/word/2018/wordml" xmlns:w16sdtdh="http://schemas.microsoft.com/office/word/2020/wordml/sdtdatahash" xmlns:w16se="http://schemas.microsoft.com/office/word/2015/wordml/symex" xmlns:wpg="http://schemas.microsoft.com/office/word/2010/wordprocessingGroup" xmlns:wpi="http://schemas.microsoft.com/office/word/2010/wordprocessingInk" xmlns:wne="http://schemas.microsoft.com/office/word/2006/wordml" xmlns:wps="http://schemas.microsoft.com/office/word/2010/wordprocessingShape" mc:Ignorable="w14 w15 w16se w16cid w16 w16cex w16sdtdh wp14">
+<w:ftr xmlns:wpc="http://schemas.microsoft.com/office/word/2010/wordprocessingCanvas" xmlns:cx="http://schemas.microsoft.com/office/drawing/2014/chartex" xmlns:cx1="http://schemas.microsoft.com/office/drawing/2015/9/8/chartex" xmlns:cx2="http://schemas.microsoft.com/office/drawing/2015/10/21/chartex" xmlns:cx3="http://schemas.microsoft.com/office/drawing/2016/5/9/chartex" xmlns:cx4="http://schemas.microsoft.com/office/drawing/2016/5/10/chartex" xmlns:cx5="http://schemas.microsoft.com/office/drawing/2016/5/11/chartex" xmlns:cx6="http://schemas.microsoft.com/office/drawing/2016/5/12/chartex" xmlns:cx7="http://schemas.microsoft.com/office/drawing/2016/5/13/chartex" xmlns:cx8="http://schemas.microsoft.com/office/drawing/2016/5/14/chartex" xmlns:mc="http://schemas.openxmlformats.org/markup-compatibility/2006" xmlns:aink="http://schemas.microsoft.com/office/drawing/2016/ink" xmlns:am3d="http://schemas.microsoft.com/office/drawing/2017/model3d" xmlns:o="urn:schemas-microsoft-com:office:office" xmlns:oel="http://schemas.microsoft.com/office/2019/extlst" xmlns:r="http://schemas.openxmlformats.org/officeDocument/2006/relationships" xmlns:m="http://schemas.openxmlformats.org/officeDocument/2006/math" xmlns:v="urn:schemas-microsoft-com:vml" xmlns:wp14="http://schemas.microsoft.com/office/word/2010/wordprocessingDrawing" xmlns:wp="http://schemas.openxmlformats.org/drawingml/2006/wordprocessingDrawing" xmlns:w10="urn:schemas-microsoft-com:office:word" xmlns:w="http://schemas.openxmlformats.org/wordprocessingml/2006/main" xmlns:w14="http://schemas.microsoft.com/office/word/2010/wordml" xmlns:w15="http://schemas.microsoft.com/office/word/2012/wordml" xmlns:w16cex="http://schemas.microsoft.com/office/word/2018/wordml/cex" xmlns:w16cid="http://schemas.microsoft.com/office/word/2016/wordml/cid" xmlns:w16="http://schemas.microsoft.com/office/word/2018/wordml" xmlns:w16du="http://schemas.microsoft.com/office/word/2023/wordml/word16du" xmlns:w16sdtdh="http://schemas.microsoft.com/office/word/2020/wordml/sdtdatahash" xmlns:w16sdtfl="http://schemas.microsoft.com/office/word/2024/wordml/sdtformatlock" xmlns:w16se="http://schemas.microsoft.com/office/word/2015/wordml/symex" xmlns:wpg="http://schemas.microsoft.com/office/word/2010/wordprocessingGroup" xmlns:wpi="http://schemas.microsoft.com/office/word/2010/wordprocessingInk" xmlns:wne="http://schemas.microsoft.com/office/word/2006/wordml" xmlns:wps="http://schemas.microsoft.com/office/word/2010/wordprocessingShape" mc:Ignorable="w14 w15 w16se w16cid w16 w16cex w16sdtdh w16sdtfl w16du wp14">
   <w:p>
     <w:pPr>
       <w:pStyle w:val="Header"/>
@@ -1622,7 +1566,7 @@
 </file>
 
 <file path=word/footnotes.xml><?xml version="1.0" encoding="utf-8"?>
-<w:footnotes xmlns:wpc="http://schemas.microsoft.com/office/word/2010/wordprocessingCanvas" xmlns:cx="http://schemas.microsoft.com/office/drawing/2014/chartex" xmlns:cx1="http://schemas.microsoft.com/office/drawing/2015/9/8/chartex" xmlns:cx2="http://schemas.microsoft.com/office/drawing/2015/10/21/chartex" xmlns:cx3="http://schemas.microsoft.com/office/drawing/2016/5/9/chartex" xmlns:cx4="http://schemas.microsoft.com/office/drawing/2016/5/10/chartex" xmlns:cx5="http://schemas.microsoft.com/office/drawing/2016/5/11/chartex" xmlns:cx6="http://schemas.microsoft.com/office/drawing/2016/5/12/chartex" xmlns:cx7="http://schemas.microsoft.com/office/drawing/2016/5/13/chartex" xmlns:cx8="http://schemas.microsoft.com/office/drawing/2016/5/14/chartex" xmlns:mc="http://schemas.openxmlformats.org/markup-compatibility/2006" xmlns:aink="http://schemas.microsoft.com/office/drawing/2016/ink" xmlns:am3d="http://schemas.microsoft.com/office/drawing/2017/model3d" xmlns:o="urn:schemas-microsoft-com:office:office" xmlns:oel="http://schemas.microsoft.com/office/2019/extlst" xmlns:r="http://schemas.openxmlformats.org/officeDocument/2006/relationships" xmlns:m="http://schemas.openxmlformats.org/officeDocument/2006/math" xmlns:v="urn:schemas-microsoft-com:vml" xmlns:wp14="http://schemas.microsoft.com/office/word/2010/wordprocessingDrawing" xmlns:wp="http://schemas.openxmlformats.org/drawingml/2006/wordprocessingDrawing" xmlns:w10="urn:schemas-microsoft-com:office:word" xmlns:w="http://schemas.openxmlformats.org/wordprocessingml/2006/main" xmlns:w14="http://schemas.microsoft.com/office/word/2010/wordml" xmlns:w15="http://schemas.microsoft.com/office/word/2012/wordml" xmlns:w16cex="http://schemas.microsoft.com/office/word/2018/wordml/cex" xmlns:w16cid="http://schemas.microsoft.com/office/word/2016/wordml/cid" xmlns:w16="http://schemas.microsoft.com/office/word/2018/wordml" xmlns:w16sdtdh="http://schemas.microsoft.com/office/word/2020/wordml/sdtdatahash" xmlns:w16se="http://schemas.microsoft.com/office/word/2015/wordml/symex" xmlns:wpg="http://schemas.microsoft.com/office/word/2010/wordprocessingGroup" xmlns:wpi="http://schemas.microsoft.com/office/word/2010/wordprocessingInk" xmlns:wne="http://schemas.microsoft.com/office/word/2006/wordml" xmlns:wps="http://schemas.microsoft.com/office/word/2010/wordprocessingShape" mc:Ignorable="w14 w15 w16se w16cid w16 w16cex w16sdtdh wp14">
+<w:footnotes xmlns:wpc="http://schemas.microsoft.com/office/word/2010/wordprocessingCanvas" xmlns:cx="http://schemas.microsoft.com/office/drawing/2014/chartex" xmlns:cx1="http://schemas.microsoft.com/office/drawing/2015/9/8/chartex" xmlns:cx2="http://schemas.microsoft.com/office/drawing/2015/10/21/chartex" xmlns:cx3="http://schemas.microsoft.com/office/drawing/2016/5/9/chartex" xmlns:cx4="http://schemas.microsoft.com/office/drawing/2016/5/10/chartex" xmlns:cx5="http://schemas.microsoft.com/office/drawing/2016/5/11/chartex" xmlns:cx6="http://schemas.microsoft.com/office/drawing/2016/5/12/chartex" xmlns:cx7="http://schemas.microsoft.com/office/drawing/2016/5/13/chartex" xmlns:cx8="http://schemas.microsoft.com/office/drawing/2016/5/14/chartex" xmlns:mc="http://schemas.openxmlformats.org/markup-compatibility/2006" xmlns:aink="http://schemas.microsoft.com/office/drawing/2016/ink" xmlns:am3d="http://schemas.microsoft.com/office/drawing/2017/model3d" xmlns:o="urn:schemas-microsoft-com:office:office" xmlns:oel="http://schemas.microsoft.com/office/2019/extlst" xmlns:r="http://schemas.openxmlformats.org/officeDocument/2006/relationships" xmlns:m="http://schemas.openxmlformats.org/officeDocument/2006/math" xmlns:v="urn:schemas-microsoft-com:vml" xmlns:wp14="http://schemas.microsoft.com/office/word/2010/wordprocessingDrawing" xmlns:wp="http://schemas.openxmlformats.org/drawingml/2006/wordprocessingDrawing" xmlns:w10="urn:schemas-microsoft-com:office:word" xmlns:w="http://schemas.openxmlformats.org/wordprocessingml/2006/main" xmlns:w14="http://schemas.microsoft.com/office/word/2010/wordml" xmlns:w15="http://schemas.microsoft.com/office/word/2012/wordml" xmlns:w16cex="http://schemas.microsoft.com/office/word/2018/wordml/cex" xmlns:w16cid="http://schemas.microsoft.com/office/word/2016/wordml/cid" xmlns:w16="http://schemas.microsoft.com/office/word/2018/wordml" xmlns:w16du="http://schemas.microsoft.com/office/word/2023/wordml/word16du" xmlns:w16sdtdh="http://schemas.microsoft.com/office/word/2020/wordml/sdtdatahash" xmlns:w16sdtfl="http://schemas.microsoft.com/office/word/2024/wordml/sdtformatlock" xmlns:w16se="http://schemas.microsoft.com/office/word/2015/wordml/symex" xmlns:wpg="http://schemas.microsoft.com/office/word/2010/wordprocessingGroup" xmlns:wpi="http://schemas.microsoft.com/office/word/2010/wordprocessingInk" xmlns:wne="http://schemas.microsoft.com/office/word/2006/wordml" xmlns:wps="http://schemas.microsoft.com/office/word/2010/wordprocessingShape" mc:Ignorable="w14 w15 w16se w16cid w16 w16cex w16sdtdh w16sdtfl w16du wp14">
   <w:footnote w:type="separator" w:id="-1">
     <w:p>
       <w:pPr>
@@ -1654,7 +1598,7 @@
 </file>
 
 <file path=word/header1.xml><?xml version="1.0" encoding="utf-8"?>
-<w:hdr xmlns:wpc="http://schemas.microsoft.com/office/word/2010/wordprocessingCanvas" xmlns:cx="http://schemas.microsoft.com/office/drawing/2014/chartex" xmlns:cx1="http://schemas.microsoft.com/office/drawing/2015/9/8/chartex" xmlns:cx2="http://schemas.microsoft.com/office/drawing/2015/10/21/chartex" xmlns:cx3="http://schemas.microsoft.com/office/drawing/2016/5/9/chartex" xmlns:cx4="http://schemas.microsoft.com/office/drawing/2016/5/10/chartex" xmlns:cx5="http://schemas.microsoft.com/office/drawing/2016/5/11/chartex" xmlns:cx6="http://schemas.microsoft.com/office/drawing/2016/5/12/chartex" xmlns:cx7="http://schemas.microsoft.com/office/drawing/2016/5/13/chartex" xmlns:cx8="http://schemas.microsoft.com/office/drawing/2016/5/14/chartex" xmlns:mc="http://schemas.openxmlformats.org/markup-compatibility/2006" xmlns:aink="http://schemas.microsoft.com/office/drawing/2016/ink" xmlns:am3d="http://schemas.microsoft.com/office/drawing/2017/model3d" xmlns:o="urn:schemas-microsoft-com:office:office" xmlns:oel="http://schemas.microsoft.com/office/2019/extlst" xmlns:r="http://schemas.openxmlformats.org/officeDocument/2006/relationships" xmlns:m="http://schemas.openxmlformats.org/officeDocument/2006/math" xmlns:v="urn:schemas-microsoft-com:vml" xmlns:wp14="http://schemas.microsoft.com/office/word/2010/wordprocessingDrawing" xmlns:wp="http://schemas.openxmlformats.org/drawingml/2006/wordprocessingDrawing" xmlns:w10="urn:schemas-microsoft-com:office:word" xmlns:w="http://schemas.openxmlformats.org/wordprocessingml/2006/main" xmlns:w14="http://schemas.microsoft.com/office/word/2010/wordml" xmlns:w15="http://schemas.microsoft.com/office/word/2012/wordml" xmlns:w16cex="http://schemas.microsoft.com/office/word/2018/wordml/cex" xmlns:w16cid="http://schemas.microsoft.com/office/word/2016/wordml/cid" xmlns:w16="http://schemas.microsoft.com/office/word/2018/wordml" xmlns:w16sdtdh="http://schemas.microsoft.com/office/word/2020/wordml/sdtdatahash" xmlns:w16se="http://schemas.microsoft.com/office/word/2015/wordml/symex" xmlns:wpg="http://schemas.microsoft.com/office/word/2010/wordprocessingGroup" xmlns:wpi="http://schemas.microsoft.com/office/word/2010/wordprocessingInk" xmlns:wne="http://schemas.microsoft.com/office/word/2006/wordml" xmlns:wps="http://schemas.microsoft.com/office/word/2010/wordprocessingShape" mc:Ignorable="w14 w15 w16se w16cid w16 w16cex w16sdtdh wp14">
+<w:hdr xmlns:wpc="http://schemas.microsoft.com/office/word/2010/wordprocessingCanvas" xmlns:cx="http://schemas.microsoft.com/office/drawing/2014/chartex" xmlns:cx1="http://schemas.microsoft.com/office/drawing/2015/9/8/chartex" xmlns:cx2="http://schemas.microsoft.com/office/drawing/2015/10/21/chartex" xmlns:cx3="http://schemas.microsoft.com/office/drawing/2016/5/9/chartex" xmlns:cx4="http://schemas.microsoft.com/office/drawing/2016/5/10/chartex" xmlns:cx5="http://schemas.microsoft.com/office/drawing/2016/5/11/chartex" xmlns:cx6="http://schemas.microsoft.com/office/drawing/2016/5/12/chartex" xmlns:cx7="http://schemas.microsoft.com/office/drawing/2016/5/13/chartex" xmlns:cx8="http://schemas.microsoft.com/office/drawing/2016/5/14/chartex" xmlns:mc="http://schemas.openxmlformats.org/markup-compatibility/2006" xmlns:aink="http://schemas.microsoft.com/office/drawing/2016/ink" xmlns:am3d="http://schemas.microsoft.com/office/drawing/2017/model3d" xmlns:o="urn:schemas-microsoft-com:office:office" xmlns:oel="http://schemas.microsoft.com/office/2019/extlst" xmlns:r="http://schemas.openxmlformats.org/officeDocument/2006/relationships" xmlns:m="http://schemas.openxmlformats.org/officeDocument/2006/math" xmlns:v="urn:schemas-microsoft-com:vml" xmlns:wp14="http://schemas.microsoft.com/office/word/2010/wordprocessingDrawing" xmlns:wp="http://schemas.openxmlformats.org/drawingml/2006/wordprocessingDrawing" xmlns:w10="urn:schemas-microsoft-com:office:word" xmlns:w="http://schemas.openxmlformats.org/wordprocessingml/2006/main" xmlns:w14="http://schemas.microsoft.com/office/word/2010/wordml" xmlns:w15="http://schemas.microsoft.com/office/word/2012/wordml" xmlns:w16cex="http://schemas.microsoft.com/office/word/2018/wordml/cex" xmlns:w16cid="http://schemas.microsoft.com/office/word/2016/wordml/cid" xmlns:w16="http://schemas.microsoft.com/office/word/2018/wordml" xmlns:w16du="http://schemas.microsoft.com/office/word/2023/wordml/word16du" xmlns:w16sdtdh="http://schemas.microsoft.com/office/word/2020/wordml/sdtdatahash" xmlns:w16sdtfl="http://schemas.microsoft.com/office/word/2024/wordml/sdtformatlock" xmlns:w16se="http://schemas.microsoft.com/office/word/2015/wordml/symex" xmlns:wpg="http://schemas.microsoft.com/office/word/2010/wordprocessingGroup" xmlns:wpi="http://schemas.microsoft.com/office/word/2010/wordprocessingInk" xmlns:wne="http://schemas.microsoft.com/office/word/2006/wordml" xmlns:wps="http://schemas.microsoft.com/office/word/2010/wordprocessingShape" mc:Ignorable="w14 w15 w16se w16cid w16 w16cex w16sdtdh w16sdtfl w16du wp14">
   <w:p>
     <w:pPr>
       <w:pStyle w:val="Header"/>
@@ -1803,7 +1747,7 @@
             </wp:anchor>
           </w:drawing>
         </mc:Choice>
-        <mc:Fallback xmlns:a="http://schemas.openxmlformats.org/drawingml/2006/main" xmlns:adec="http://schemas.microsoft.com/office/drawing/2017/decorative" xmlns:pic="http://schemas.openxmlformats.org/drawingml/2006/picture" xmlns:a14="http://schemas.microsoft.com/office/drawing/2010/main">
+        <mc:Fallback xmlns:a14="http://schemas.microsoft.com/office/drawing/2010/main" xmlns:pic="http://schemas.openxmlformats.org/drawingml/2006/picture" xmlns:adec="http://schemas.microsoft.com/office/drawing/2017/decorative" xmlns:a="http://schemas.openxmlformats.org/drawingml/2006/main">
           <w:pict w14:anchorId="490673B3">
             <v:shapetype id="_x0000_t202" coordsize="21600,21600" o:spt="202" path="m,l,21600r21600,l21600,xe" w14:anchorId="28D134D7">
               <v:stroke joinstyle="miter"/>
@@ -1990,7 +1934,7 @@
 </file>
 
 <file path=word/numbering.xml><?xml version="1.0" encoding="utf-8"?>
-<w:numbering xmlns:wpc="http://schemas.microsoft.com/office/word/2010/wordprocessingCanvas" xmlns:cx="http://schemas.microsoft.com/office/drawing/2014/chartex" xmlns:cx1="http://schemas.microsoft.com/office/drawing/2015/9/8/chartex" xmlns:cx2="http://schemas.microsoft.com/office/drawing/2015/10/21/chartex" xmlns:cx3="http://schemas.microsoft.com/office/drawing/2016/5/9/chartex" xmlns:cx4="http://schemas.microsoft.com/office/drawing/2016/5/10/chartex" xmlns:cx5="http://schemas.microsoft.com/office/drawing/2016/5/11/chartex" xmlns:cx6="http://schemas.microsoft.com/office/drawing/2016/5/12/chartex" xmlns:cx7="http://schemas.microsoft.com/office/drawing/2016/5/13/chartex" xmlns:cx8="http://schemas.microsoft.com/office/drawing/2016/5/14/chartex" xmlns:mc="http://schemas.openxmlformats.org/markup-compatibility/2006" xmlns:aink="http://schemas.microsoft.com/office/drawing/2016/ink" xmlns:am3d="http://schemas.microsoft.com/office/drawing/2017/model3d" xmlns:o="urn:schemas-microsoft-com:office:office" xmlns:oel="http://schemas.microsoft.com/office/2019/extlst" xmlns:r="http://schemas.openxmlformats.org/officeDocument/2006/relationships" xmlns:m="http://schemas.openxmlformats.org/officeDocument/2006/math" xmlns:v="urn:schemas-microsoft-com:vml" xmlns:wp14="http://schemas.microsoft.com/office/word/2010/wordprocessingDrawing" xmlns:wp="http://schemas.openxmlformats.org/drawingml/2006/wordprocessingDrawing" xmlns:w10="urn:schemas-microsoft-com:office:word" xmlns:w="http://schemas.openxmlformats.org/wordprocessingml/2006/main" xmlns:w14="http://schemas.microsoft.com/office/word/2010/wordml" xmlns:w15="http://schemas.microsoft.com/office/word/2012/wordml" xmlns:w16cex="http://schemas.microsoft.com/office/word/2018/wordml/cex" xmlns:w16cid="http://schemas.microsoft.com/office/word/2016/wordml/cid" xmlns:w16="http://schemas.microsoft.com/office/word/2018/wordml" xmlns:w16sdtdh="http://schemas.microsoft.com/office/word/2020/wordml/sdtdatahash" xmlns:w16se="http://schemas.microsoft.com/office/word/2015/wordml/symex" xmlns:wpg="http://schemas.microsoft.com/office/word/2010/wordprocessingGroup" xmlns:wpi="http://schemas.microsoft.com/office/word/2010/wordprocessingInk" xmlns:wne="http://schemas.microsoft.com/office/word/2006/wordml" xmlns:wps="http://schemas.microsoft.com/office/word/2010/wordprocessingShape" mc:Ignorable="w14 w15 w16se w16cid w16 w16cex w16sdtdh wp14">
+<w:numbering xmlns:wpc="http://schemas.microsoft.com/office/word/2010/wordprocessingCanvas" xmlns:cx="http://schemas.microsoft.com/office/drawing/2014/chartex" xmlns:cx1="http://schemas.microsoft.com/office/drawing/2015/9/8/chartex" xmlns:cx2="http://schemas.microsoft.com/office/drawing/2015/10/21/chartex" xmlns:cx3="http://schemas.microsoft.com/office/drawing/2016/5/9/chartex" xmlns:cx4="http://schemas.microsoft.com/office/drawing/2016/5/10/chartex" xmlns:cx5="http://schemas.microsoft.com/office/drawing/2016/5/11/chartex" xmlns:cx6="http://schemas.microsoft.com/office/drawing/2016/5/12/chartex" xmlns:cx7="http://schemas.microsoft.com/office/drawing/2016/5/13/chartex" xmlns:cx8="http://schemas.microsoft.com/office/drawing/2016/5/14/chartex" xmlns:mc="http://schemas.openxmlformats.org/markup-compatibility/2006" xmlns:aink="http://schemas.microsoft.com/office/drawing/2016/ink" xmlns:am3d="http://schemas.microsoft.com/office/drawing/2017/model3d" xmlns:o="urn:schemas-microsoft-com:office:office" xmlns:oel="http://schemas.microsoft.com/office/2019/extlst" xmlns:r="http://schemas.openxmlformats.org/officeDocument/2006/relationships" xmlns:m="http://schemas.openxmlformats.org/officeDocument/2006/math" xmlns:v="urn:schemas-microsoft-com:vml" xmlns:wp14="http://schemas.microsoft.com/office/word/2010/wordprocessingDrawing" xmlns:wp="http://schemas.openxmlformats.org/drawingml/2006/wordprocessingDrawing" xmlns:w10="urn:schemas-microsoft-com:office:word" xmlns:w="http://schemas.openxmlformats.org/wordprocessingml/2006/main" xmlns:w14="http://schemas.microsoft.com/office/word/2010/wordml" xmlns:w15="http://schemas.microsoft.com/office/word/2012/wordml" xmlns:w16cex="http://schemas.microsoft.com/office/word/2018/wordml/cex" xmlns:w16cid="http://schemas.microsoft.com/office/word/2016/wordml/cid" xmlns:w16="http://schemas.microsoft.com/office/word/2018/wordml" xmlns:w16du="http://schemas.microsoft.com/office/word/2023/wordml/word16du" xmlns:w16sdtdh="http://schemas.microsoft.com/office/word/2020/wordml/sdtdatahash" xmlns:w16sdtfl="http://schemas.microsoft.com/office/word/2024/wordml/sdtformatlock" xmlns:w16se="http://schemas.microsoft.com/office/word/2015/wordml/symex" xmlns:wpg="http://schemas.microsoft.com/office/word/2010/wordprocessingGroup" xmlns:wpi="http://schemas.microsoft.com/office/word/2010/wordprocessingInk" xmlns:wne="http://schemas.microsoft.com/office/word/2006/wordml" xmlns:wps="http://schemas.microsoft.com/office/word/2010/wordprocessingShape" mc:Ignorable="w14 w15 w16se w16cid w16 w16cex w16sdtdh w16sdtfl w16du wp14">
   <w:abstractNum w:abstractNumId="0" w15:restartNumberingAfterBreak="0">
     <w:nsid w:val="0F2409A8"/>
     <w:multiLevelType w:val="hybridMultilevel"/>
@@ -2494,16 +2438,8 @@
 </w:numbering>
 </file>
 
-<file path=word/people.xml><?xml version="1.0" encoding="utf-8"?>
-<w15:people xmlns:wpc="http://schemas.microsoft.com/office/word/2010/wordprocessingCanvas" xmlns:cx="http://schemas.microsoft.com/office/drawing/2014/chartex" xmlns:cx1="http://schemas.microsoft.com/office/drawing/2015/9/8/chartex" xmlns:cx2="http://schemas.microsoft.com/office/drawing/2015/10/21/chartex" xmlns:cx3="http://schemas.microsoft.com/office/drawing/2016/5/9/chartex" xmlns:cx4="http://schemas.microsoft.com/office/drawing/2016/5/10/chartex" xmlns:cx5="http://schemas.microsoft.com/office/drawing/2016/5/11/chartex" xmlns:cx6="http://schemas.microsoft.com/office/drawing/2016/5/12/chartex" xmlns:cx7="http://schemas.microsoft.com/office/drawing/2016/5/13/chartex" xmlns:cx8="http://schemas.microsoft.com/office/drawing/2016/5/14/chartex" xmlns:mc="http://schemas.openxmlformats.org/markup-compatibility/2006" xmlns:aink="http://schemas.microsoft.com/office/drawing/2016/ink" xmlns:am3d="http://schemas.microsoft.com/office/drawing/2017/model3d" xmlns:o="urn:schemas-microsoft-com:office:office" xmlns:oel="http://schemas.microsoft.com/office/2019/extlst" xmlns:r="http://schemas.openxmlformats.org/officeDocument/2006/relationships" xmlns:m="http://schemas.openxmlformats.org/officeDocument/2006/math" xmlns:v="urn:schemas-microsoft-com:vml" xmlns:wp14="http://schemas.microsoft.com/office/word/2010/wordprocessingDrawing" xmlns:wp="http://schemas.openxmlformats.org/drawingml/2006/wordprocessingDrawing" xmlns:w10="urn:schemas-microsoft-com:office:word" xmlns:w="http://schemas.openxmlformats.org/wordprocessingml/2006/main" xmlns:w14="http://schemas.microsoft.com/office/word/2010/wordml" xmlns:w15="http://schemas.microsoft.com/office/word/2012/wordml" xmlns:w16cex="http://schemas.microsoft.com/office/word/2018/wordml/cex" xmlns:w16cid="http://schemas.microsoft.com/office/word/2016/wordml/cid" xmlns:w16="http://schemas.microsoft.com/office/word/2018/wordml" xmlns:w16sdtdh="http://schemas.microsoft.com/office/word/2020/wordml/sdtdatahash" xmlns:w16se="http://schemas.microsoft.com/office/word/2015/wordml/symex" xmlns:wpg="http://schemas.microsoft.com/office/word/2010/wordprocessingGroup" xmlns:wpi="http://schemas.microsoft.com/office/word/2010/wordprocessingInk" xmlns:wne="http://schemas.microsoft.com/office/word/2006/wordml" xmlns:wps="http://schemas.microsoft.com/office/word/2010/wordprocessingShape" mc:Ignorable="w14 w15 w16se w16cid w16 w16cex w16sdtdh wp14">
-  <w15:person w15:author="Stephan Dobri">
-    <w15:presenceInfo w15:providerId="AD" w15:userId="S::stephand@neilsquire.ca::95392a02-ca4a-46fa-b89d-cc4232ddb40f"/>
-  </w15:person>
-</w15:people>
-</file>
-
 <file path=word/styles.xml><?xml version="1.0" encoding="utf-8"?>
-<w:styles xmlns:mc="http://schemas.openxmlformats.org/markup-compatibility/2006" xmlns:r="http://schemas.openxmlformats.org/officeDocument/2006/relationships" xmlns:w="http://schemas.openxmlformats.org/wordprocessingml/2006/main" xmlns:w14="http://schemas.microsoft.com/office/word/2010/wordml" xmlns:w15="http://schemas.microsoft.com/office/word/2012/wordml" xmlns:w16cex="http://schemas.microsoft.com/office/word/2018/wordml/cex" xmlns:w16cid="http://schemas.microsoft.com/office/word/2016/wordml/cid" xmlns:w16="http://schemas.microsoft.com/office/word/2018/wordml" xmlns:w16sdtdh="http://schemas.microsoft.com/office/word/2020/wordml/sdtdatahash" xmlns:w16se="http://schemas.microsoft.com/office/word/2015/wordml/symex" mc:Ignorable="w14 w15 w16se w16cid w16 w16cex w16sdtdh">
+<w:styles xmlns:mc="http://schemas.openxmlformats.org/markup-compatibility/2006" xmlns:r="http://schemas.openxmlformats.org/officeDocument/2006/relationships" xmlns:w="http://schemas.openxmlformats.org/wordprocessingml/2006/main" xmlns:w14="http://schemas.microsoft.com/office/word/2010/wordml" xmlns:w15="http://schemas.microsoft.com/office/word/2012/wordml" xmlns:w16cex="http://schemas.microsoft.com/office/word/2018/wordml/cex" xmlns:w16cid="http://schemas.microsoft.com/office/word/2016/wordml/cid" xmlns:w16="http://schemas.microsoft.com/office/word/2018/wordml" xmlns:w16du="http://schemas.microsoft.com/office/word/2023/wordml/word16du" xmlns:w16sdtdh="http://schemas.microsoft.com/office/word/2020/wordml/sdtdatahash" xmlns:w16sdtfl="http://schemas.microsoft.com/office/word/2024/wordml/sdtformatlock" xmlns:w16se="http://schemas.microsoft.com/office/word/2015/wordml/symex" mc:Ignorable="w14 w15 w16se w16cid w16 w16cex w16sdtdh w16sdtfl w16du">
   <w:docDefaults>
     <w:rPrDefault>
       <w:rPr>
@@ -4030,14 +3966,10 @@
 </file>
 
 <file path=customXml/item1.xml><?xml version="1.0" encoding="utf-8"?>
-<b:Sources xmlns:b="http://schemas.openxmlformats.org/officeDocument/2006/bibliography" xmlns="http://schemas.openxmlformats.org/officeDocument/2006/bibliography" SelectedStyle="\APASixthEditionOfficeOnline.xsl" StyleName="APA" Version="6"/>
-</file>
-
-<file path=customXml/item2.xml><?xml version="1.0" encoding="utf-8"?>
-<ct:contentTypeSchema xmlns:ct="http://schemas.microsoft.com/office/2006/metadata/contentType" xmlns:ma="http://schemas.microsoft.com/office/2006/metadata/properties/metaAttributes" ct:_="" ma:_="" ma:contentTypeName="Document" ma:contentTypeID="0x010100B51EC7ECFAC78D4E8EF6CBAFFF0B3505" ma:contentTypeVersion="18" ma:contentTypeDescription="Create a new document." ma:contentTypeScope="" ma:versionID="c16a8de1b3ad07fcfe40131daee80152">
-  <xsd:schema xmlns:xsd="http://www.w3.org/2001/XMLSchema" xmlns:xs="http://www.w3.org/2001/XMLSchema" xmlns:p="http://schemas.microsoft.com/office/2006/metadata/properties" xmlns:ns2="cf9f6c1f-8ad0-4eb8-bb2b-fb0b622a341e" xmlns:ns3="72c39c84-b0a3-45a2-a38c-ff46bb47f11f" targetNamespace="http://schemas.microsoft.com/office/2006/metadata/properties" ma:root="true" ma:fieldsID="85720a748046338a72a4f25fe522aa39" ns2:_="" ns3:_="">
-    <xsd:import namespace="cf9f6c1f-8ad0-4eb8-bb2b-fb0b622a341e"/>
-    <xsd:import namespace="72c39c84-b0a3-45a2-a38c-ff46bb47f11f"/>
+<ct:contentTypeSchema xmlns:ct="http://schemas.microsoft.com/office/2006/metadata/contentType" xmlns:ma="http://schemas.microsoft.com/office/2006/metadata/properties/metaAttributes" ct:_="" ma:_="" ma:contentTypeName="Document" ma:contentTypeID="0x0101001DC44D19606E8540AF995795CBBBCE63" ma:contentTypeVersion="16" ma:contentTypeDescription="Create a new document." ma:contentTypeScope="" ma:versionID="72518c49cc9021390dbba2958e7a3f0c">
+  <xsd:schema xmlns:xsd="http://www.w3.org/2001/XMLSchema" xmlns:xs="http://www.w3.org/2001/XMLSchema" xmlns:p="http://schemas.microsoft.com/office/2006/metadata/properties" xmlns:ns2="e718a8af-5d48-45b1-a7fb-cef00c107a7a" xmlns:ns3="715913e6-4bf0-458f-8160-f18e142d04ff" targetNamespace="http://schemas.microsoft.com/office/2006/metadata/properties" ma:root="true" ma:fieldsID="175092e7cad6d6b91dac7c2ca96d6cf8" ns2:_="" ns3:_="">
+    <xsd:import namespace="e718a8af-5d48-45b1-a7fb-cef00c107a7a"/>
+    <xsd:import namespace="715913e6-4bf0-458f-8160-f18e142d04ff"/>
     <xsd:element name="properties">
       <xsd:complexType>
         <xsd:sequence>
@@ -4048,14 +3980,12 @@
                 <xsd:element ref="ns2:MediaServiceFastMetadata" minOccurs="0"/>
                 <xsd:element ref="ns2:MediaServiceAutoKeyPoints" minOccurs="0"/>
                 <xsd:element ref="ns2:MediaServiceKeyPoints" minOccurs="0"/>
-                <xsd:element ref="ns2:MediaServiceDateTaken" minOccurs="0"/>
                 <xsd:element ref="ns2:MediaServiceGenerationTime" minOccurs="0"/>
                 <xsd:element ref="ns2:MediaServiceEventHashCode" minOccurs="0"/>
                 <xsd:element ref="ns2:MediaServiceOCR" minOccurs="0"/>
+                <xsd:element ref="ns2:MediaServiceDateTaken" minOccurs="0"/>
+                <xsd:element ref="ns2:MediaLengthInSeconds" minOccurs="0"/>
                 <xsd:element ref="ns2:MediaServiceLocation" minOccurs="0"/>
-                <xsd:element ref="ns3:SharedWithUsers" minOccurs="0"/>
-                <xsd:element ref="ns3:SharedWithDetails" minOccurs="0"/>
-                <xsd:element ref="ns2:MediaLengthInSeconds" minOccurs="0"/>
                 <xsd:element ref="ns2:lcf76f155ced4ddcb4097134ff3c332f" minOccurs="0"/>
                 <xsd:element ref="ns3:TaxCatchAll" minOccurs="0"/>
                 <xsd:element ref="ns2:MediaServiceObjectDetectorVersions" minOccurs="0"/>
@@ -4067,7 +3997,7 @@
       </xsd:complexType>
     </xsd:element>
   </xsd:schema>
-  <xsd:schema xmlns:xsd="http://www.w3.org/2001/XMLSchema" xmlns:xs="http://www.w3.org/2001/XMLSchema" xmlns:dms="http://schemas.microsoft.com/office/2006/documentManagement/types" xmlns:pc="http://schemas.microsoft.com/office/infopath/2007/PartnerControls" targetNamespace="cf9f6c1f-8ad0-4eb8-bb2b-fb0b622a341e" elementFormDefault="qualified">
+  <xsd:schema xmlns:xsd="http://www.w3.org/2001/XMLSchema" xmlns:xs="http://www.w3.org/2001/XMLSchema" xmlns:dms="http://schemas.microsoft.com/office/2006/documentManagement/types" xmlns:pc="http://schemas.microsoft.com/office/infopath/2007/PartnerControls" targetNamespace="e718a8af-5d48-45b1-a7fb-cef00c107a7a" elementFormDefault="qualified">
     <xsd:import namespace="http://schemas.microsoft.com/office/2006/documentManagement/types"/>
     <xsd:import namespace="http://schemas.microsoft.com/office/infopath/2007/PartnerControls"/>
     <xsd:element name="MediaServiceMetadata" ma:index="8" nillable="true" ma:displayName="MediaServiceMetadata" ma:hidden="true" ma:internalName="MediaServiceMetadata" ma:readOnly="true">
@@ -4092,86 +4022,60 @@
         </xsd:restriction>
       </xsd:simpleType>
     </xsd:element>
-    <xsd:element name="MediaServiceDateTaken" ma:index="12" nillable="true" ma:displayName="MediaServiceDateTaken" ma:hidden="true" ma:internalName="MediaServiceDateTaken" ma:readOnly="true">
+    <xsd:element name="MediaServiceGenerationTime" ma:index="12" nillable="true" ma:displayName="MediaServiceGenerationTime" ma:hidden="true" ma:internalName="MediaServiceGenerationTime" ma:readOnly="true">
       <xsd:simpleType>
         <xsd:restriction base="dms:Text"/>
       </xsd:simpleType>
     </xsd:element>
-    <xsd:element name="MediaServiceGenerationTime" ma:index="13" nillable="true" ma:displayName="MediaServiceGenerationTime" ma:hidden="true" ma:internalName="MediaServiceGenerationTime" ma:readOnly="true">
+    <xsd:element name="MediaServiceEventHashCode" ma:index="13" nillable="true" ma:displayName="MediaServiceEventHashCode" ma:hidden="true" ma:internalName="MediaServiceEventHashCode" ma:readOnly="true">
       <xsd:simpleType>
         <xsd:restriction base="dms:Text"/>
       </xsd:simpleType>
     </xsd:element>
-    <xsd:element name="MediaServiceEventHashCode" ma:index="14" nillable="true" ma:displayName="MediaServiceEventHashCode" ma:hidden="true" ma:internalName="MediaServiceEventHashCode" ma:readOnly="true">
-      <xsd:simpleType>
-        <xsd:restriction base="dms:Text"/>
-      </xsd:simpleType>
-    </xsd:element>
-    <xsd:element name="MediaServiceOCR" ma:index="15" nillable="true" ma:displayName="Extracted Text" ma:internalName="MediaServiceOCR" ma:readOnly="true">
+    <xsd:element name="MediaServiceOCR" ma:index="14" nillable="true" ma:displayName="Extracted Text" ma:internalName="MediaServiceOCR" ma:readOnly="true">
       <xsd:simpleType>
         <xsd:restriction base="dms:Note">
           <xsd:maxLength value="255"/>
         </xsd:restriction>
       </xsd:simpleType>
     </xsd:element>
-    <xsd:element name="MediaServiceLocation" ma:index="16" nillable="true" ma:displayName="Location" ma:internalName="MediaServiceLocation" ma:readOnly="true">
+    <xsd:element name="MediaServiceDateTaken" ma:index="15" nillable="true" ma:displayName="MediaServiceDateTaken" ma:hidden="true" ma:internalName="MediaServiceDateTaken" ma:readOnly="true">
       <xsd:simpleType>
         <xsd:restriction base="dms:Text"/>
       </xsd:simpleType>
     </xsd:element>
-    <xsd:element name="MediaLengthInSeconds" ma:index="19" nillable="true" ma:displayName="Length (seconds)" ma:internalName="MediaLengthInSeconds" ma:readOnly="true">
+    <xsd:element name="MediaLengthInSeconds" ma:index="16" nillable="true" ma:displayName="MediaLengthInSeconds" ma:hidden="true" ma:internalName="MediaLengthInSeconds" ma:readOnly="true">
       <xsd:simpleType>
         <xsd:restriction base="dms:Unknown"/>
       </xsd:simpleType>
     </xsd:element>
-    <xsd:element name="lcf76f155ced4ddcb4097134ff3c332f" ma:index="21" nillable="true" ma:taxonomy="true" ma:internalName="lcf76f155ced4ddcb4097134ff3c332f" ma:taxonomyFieldName="MediaServiceImageTags" ma:displayName="Image Tags" ma:readOnly="false" ma:fieldId="{5cf76f15-5ced-4ddc-b409-7134ff3c332f}" ma:taxonomyMulti="true" ma:sspId="26ec1fed-e6ae-4c84-a4ac-123136fd9316" ma:termSetId="09814cd3-568e-fe90-9814-8d621ff8fb84" ma:anchorId="fba54fb3-c3e1-fe81-a776-ca4b69148c4d" ma:open="true" ma:isKeyword="false">
+    <xsd:element name="MediaServiceLocation" ma:index="17" nillable="true" ma:displayName="Location" ma:internalName="MediaServiceLocation" ma:readOnly="true">
+      <xsd:simpleType>
+        <xsd:restriction base="dms:Text"/>
+      </xsd:simpleType>
+    </xsd:element>
+    <xsd:element name="lcf76f155ced4ddcb4097134ff3c332f" ma:index="19" nillable="true" ma:taxonomy="true" ma:internalName="lcf76f155ced4ddcb4097134ff3c332f" ma:taxonomyFieldName="MediaServiceImageTags" ma:displayName="Image Tags" ma:readOnly="false" ma:fieldId="{5cf76f15-5ced-4ddc-b409-7134ff3c332f}" ma:taxonomyMulti="true" ma:sspId="26ec1fed-e6ae-4c84-a4ac-123136fd9316" ma:termSetId="09814cd3-568e-fe90-9814-8d621ff8fb84" ma:anchorId="fba54fb3-c3e1-fe81-a776-ca4b69148c4d" ma:open="true" ma:isKeyword="false">
       <xsd:complexType>
         <xsd:sequence>
           <xsd:element ref="pc:Terms" minOccurs="0" maxOccurs="1"/>
         </xsd:sequence>
       </xsd:complexType>
     </xsd:element>
-    <xsd:element name="MediaServiceObjectDetectorVersions" ma:index="23" nillable="true" ma:displayName="MediaServiceObjectDetectorVersions" ma:description="" ma:hidden="true" ma:indexed="true" ma:internalName="MediaServiceObjectDetectorVersions" ma:readOnly="true">
+    <xsd:element name="MediaServiceObjectDetectorVersions" ma:index="21" nillable="true" ma:displayName="MediaServiceObjectDetectorVersions" ma:description="" ma:hidden="true" ma:indexed="true" ma:internalName="MediaServiceObjectDetectorVersions" ma:readOnly="true">
       <xsd:simpleType>
         <xsd:restriction base="dms:Text"/>
       </xsd:simpleType>
     </xsd:element>
-    <xsd:element name="MediaServiceSearchProperties" ma:index="24" nillable="true" ma:displayName="MediaServiceSearchProperties" ma:hidden="true" ma:internalName="MediaServiceSearchProperties" ma:readOnly="true">
+    <xsd:element name="MediaServiceSearchProperties" ma:index="22" nillable="true" ma:displayName="MediaServiceSearchProperties" ma:hidden="true" ma:internalName="MediaServiceSearchProperties" ma:readOnly="true">
       <xsd:simpleType>
         <xsd:restriction base="dms:Note"/>
       </xsd:simpleType>
     </xsd:element>
   </xsd:schema>
-  <xsd:schema xmlns:xsd="http://www.w3.org/2001/XMLSchema" xmlns:xs="http://www.w3.org/2001/XMLSchema" xmlns:dms="http://schemas.microsoft.com/office/2006/documentManagement/types" xmlns:pc="http://schemas.microsoft.com/office/infopath/2007/PartnerControls" targetNamespace="72c39c84-b0a3-45a2-a38c-ff46bb47f11f" elementFormDefault="qualified">
+  <xsd:schema xmlns:xsd="http://www.w3.org/2001/XMLSchema" xmlns:xs="http://www.w3.org/2001/XMLSchema" xmlns:dms="http://schemas.microsoft.com/office/2006/documentManagement/types" xmlns:pc="http://schemas.microsoft.com/office/infopath/2007/PartnerControls" targetNamespace="715913e6-4bf0-458f-8160-f18e142d04ff" elementFormDefault="qualified">
     <xsd:import namespace="http://schemas.microsoft.com/office/2006/documentManagement/types"/>
     <xsd:import namespace="http://schemas.microsoft.com/office/infopath/2007/PartnerControls"/>
-    <xsd:element name="SharedWithUsers" ma:index="17" nillable="true" ma:displayName="Shared With" ma:internalName="SharedWithUsers" ma:readOnly="true">
-      <xsd:complexType>
-        <xsd:complexContent>
-          <xsd:extension base="dms:UserMulti">
-            <xsd:sequence>
-              <xsd:element name="UserInfo" minOccurs="0" maxOccurs="unbounded">
-                <xsd:complexType>
-                  <xsd:sequence>
-                    <xsd:element name="DisplayName" type="xsd:string" minOccurs="0"/>
-                    <xsd:element name="AccountId" type="dms:UserId" minOccurs="0" nillable="true"/>
-                    <xsd:element name="AccountType" type="xsd:string" minOccurs="0"/>
-                  </xsd:sequence>
-                </xsd:complexType>
-              </xsd:element>
-            </xsd:sequence>
-          </xsd:extension>
-        </xsd:complexContent>
-      </xsd:complexType>
-    </xsd:element>
-    <xsd:element name="SharedWithDetails" ma:index="18" nillable="true" ma:displayName="Shared With Details" ma:internalName="SharedWithDetails" ma:readOnly="true">
-      <xsd:simpleType>
-        <xsd:restriction base="dms:Note">
-          <xsd:maxLength value="255"/>
-        </xsd:restriction>
-      </xsd:simpleType>
-    </xsd:element>
-    <xsd:element name="TaxCatchAll" ma:index="22" nillable="true" ma:displayName="Taxonomy Catch All Column" ma:hidden="true" ma:list="{230263d0-9f1a-4e63-a49c-f06b563fb00a}" ma:internalName="TaxCatchAll" ma:showField="CatchAllData" ma:web="72c39c84-b0a3-45a2-a38c-ff46bb47f11f">
+    <xsd:element name="TaxCatchAll" ma:index="20" nillable="true" ma:displayName="Taxonomy Catch All Column" ma:hidden="true" ma:list="{b05470fb-f248-421d-a4ae-c1bb0b45488d}" ma:internalName="TaxCatchAll" ma:showField="CatchAllData" ma:web="715913e6-4bf0-458f-8160-f18e142d04ff">
       <xsd:complexType>
         <xsd:complexContent>
           <xsd:extension base="dms:MultiChoiceLookup">
@@ -4282,7 +4186,22 @@
 </ct:contentTypeSchema>
 </file>
 
+<file path=customXml/item2.xml><?xml version="1.0" encoding="utf-8"?>
+<b:Sources xmlns:b="http://schemas.openxmlformats.org/officeDocument/2006/bibliography" xmlns="http://schemas.openxmlformats.org/officeDocument/2006/bibliography" SelectedStyle="\APASixthEditionOfficeOnline.xsl" StyleName="APA" Version="6"/>
+</file>
+
 <file path=customXml/item3.xml><?xml version="1.0" encoding="utf-8"?>
+<p:properties xmlns:p="http://schemas.microsoft.com/office/2006/metadata/properties" xmlns:xsi="http://www.w3.org/2001/XMLSchema-instance" xmlns:pc="http://schemas.microsoft.com/office/infopath/2007/PartnerControls">
+  <documentManagement>
+    <TaxCatchAll xmlns="715913e6-4bf0-458f-8160-f18e142d04ff" xsi:nil="true"/>
+    <lcf76f155ced4ddcb4097134ff3c332f xmlns="e718a8af-5d48-45b1-a7fb-cef00c107a7a">
+      <Terms xmlns="http://schemas.microsoft.com/office/infopath/2007/PartnerControls"/>
+    </lcf76f155ced4ddcb4097134ff3c332f>
+  </documentManagement>
+</p:properties>
+</file>
+
+<file path=customXml/item4.xml><?xml version="1.0" encoding="utf-8"?>
 <?mso-contentType ?>
 <FormTemplates xmlns="http://schemas.microsoft.com/sharepoint/v3/contenttype/forms">
   <Display>DocumentLibraryForm</Display>
@@ -4291,34 +4210,15 @@
 </FormTemplates>
 </file>
 
-<file path=customXml/item4.xml><?xml version="1.0" encoding="utf-8"?>
-<p:properties xmlns:p="http://schemas.microsoft.com/office/2006/metadata/properties" xmlns:xsi="http://www.w3.org/2001/XMLSchema-instance" xmlns:pc="http://schemas.microsoft.com/office/infopath/2007/PartnerControls">
-  <documentManagement>
-    <TaxCatchAll xmlns="72c39c84-b0a3-45a2-a38c-ff46bb47f11f" xsi:nil="true"/>
-    <lcf76f155ced4ddcb4097134ff3c332f xmlns="cf9f6c1f-8ad0-4eb8-bb2b-fb0b622a341e">
-      <Terms xmlns="http://schemas.microsoft.com/office/infopath/2007/PartnerControls"/>
-    </lcf76f155ced4ddcb4097134ff3c332f>
-  </documentManagement>
-</p:properties>
-</file>
-
 <file path=customXml/itemProps1.xml><?xml version="1.0" encoding="utf-8"?>
-<ds:datastoreItem xmlns:ds="http://schemas.openxmlformats.org/officeDocument/2006/customXml" ds:itemID="{13572229-D031-43ED-8F0C-E1EBE9F1AD81}">
-  <ds:schemaRefs>
-    <ds:schemaRef ds:uri="http://schemas.openxmlformats.org/officeDocument/2006/bibliography"/>
-  </ds:schemaRefs>
-</ds:datastoreItem>
-</file>
-
-<file path=customXml/itemProps2.xml><?xml version="1.0" encoding="utf-8"?>
-<ds:datastoreItem xmlns:ds="http://schemas.openxmlformats.org/officeDocument/2006/customXml" ds:itemID="{419823AE-E6D3-4323-9948-A31C75A92019}">
+<ds:datastoreItem xmlns:ds="http://schemas.openxmlformats.org/officeDocument/2006/customXml" ds:itemID="{95D584C1-D4B7-41D0-BBEB-62985D6B8AD8}">
   <ds:schemaRefs>
     <ds:schemaRef ds:uri="http://schemas.microsoft.com/office/2006/metadata/contentType"/>
     <ds:schemaRef ds:uri="http://schemas.microsoft.com/office/2006/metadata/properties/metaAttributes"/>
     <ds:schemaRef ds:uri="http://www.w3.org/2001/XMLSchema"/>
     <ds:schemaRef ds:uri="http://schemas.microsoft.com/office/2006/metadata/properties"/>
-    <ds:schemaRef ds:uri="cf9f6c1f-8ad0-4eb8-bb2b-fb0b622a341e"/>
-    <ds:schemaRef ds:uri="72c39c84-b0a3-45a2-a38c-ff46bb47f11f"/>
+    <ds:schemaRef ds:uri="e718a8af-5d48-45b1-a7fb-cef00c107a7a"/>
+    <ds:schemaRef ds:uri="715913e6-4bf0-458f-8160-f18e142d04ff"/>
     <ds:schemaRef ds:uri="http://schemas.microsoft.com/office/2006/documentManagement/types"/>
     <ds:schemaRef ds:uri="http://schemas.microsoft.com/office/infopath/2007/PartnerControls"/>
     <ds:schemaRef ds:uri="http://schemas.openxmlformats.org/package/2006/metadata/core-properties"/>
@@ -4329,21 +4229,29 @@
 </ds:datastoreItem>
 </file>
 
+<file path=customXml/itemProps2.xml><?xml version="1.0" encoding="utf-8"?>
+<ds:datastoreItem xmlns:ds="http://schemas.openxmlformats.org/officeDocument/2006/customXml" ds:itemID="{13572229-D031-43ED-8F0C-E1EBE9F1AD81}">
+  <ds:schemaRefs>
+    <ds:schemaRef ds:uri="http://schemas.openxmlformats.org/officeDocument/2006/bibliography"/>
+  </ds:schemaRefs>
+</ds:datastoreItem>
+</file>
+
 <file path=customXml/itemProps3.xml><?xml version="1.0" encoding="utf-8"?>
+<ds:datastoreItem xmlns:ds="http://schemas.openxmlformats.org/officeDocument/2006/customXml" ds:itemID="{5B2B891A-58C0-4D69-B3C8-73525E787E48}">
+  <ds:schemaRefs>
+    <ds:schemaRef ds:uri="http://schemas.microsoft.com/office/2006/metadata/properties"/>
+    <ds:schemaRef ds:uri="http://schemas.microsoft.com/office/infopath/2007/PartnerControls"/>
+    <ds:schemaRef ds:uri="715913e6-4bf0-458f-8160-f18e142d04ff"/>
+    <ds:schemaRef ds:uri="e718a8af-5d48-45b1-a7fb-cef00c107a7a"/>
+  </ds:schemaRefs>
+</ds:datastoreItem>
+</file>
+
+<file path=customXml/itemProps4.xml><?xml version="1.0" encoding="utf-8"?>
 <ds:datastoreItem xmlns:ds="http://schemas.openxmlformats.org/officeDocument/2006/customXml" ds:itemID="{6F0D11E1-4A7D-4AF9-A456-A7E3E7138860}">
   <ds:schemaRefs>
     <ds:schemaRef ds:uri="http://schemas.microsoft.com/sharepoint/v3/contenttype/forms"/>
   </ds:schemaRefs>
 </ds:datastoreItem>
-</file>
-
-<file path=customXml/itemProps4.xml><?xml version="1.0" encoding="utf-8"?>
-<ds:datastoreItem xmlns:ds="http://schemas.openxmlformats.org/officeDocument/2006/customXml" ds:itemID="{5B2B891A-58C0-4D69-B3C8-73525E787E48}">
-  <ds:schemaRefs>
-    <ds:schemaRef ds:uri="http://schemas.microsoft.com/office/2006/metadata/properties"/>
-    <ds:schemaRef ds:uri="http://schemas.microsoft.com/office/infopath/2007/PartnerControls"/>
-    <ds:schemaRef ds:uri="72c39c84-b0a3-45a2-a38c-ff46bb47f11f"/>
-    <ds:schemaRef ds:uri="cf9f6c1f-8ad0-4eb8-bb2b-fb0b622a341e"/>
-  </ds:schemaRefs>
-</ds:datastoreItem>
 </file>
--- a/Documentation/Working_Documents/Interact_Switch_Design_Rationale.docx
+++ b/Documentation/Working_Documents/Interact_Switch_Design_Rationale.docx
@@ -877,21 +877,7 @@
         <w:rPr>
           <w:rFonts w:cstheme="minorHAnsi"/>
         </w:rPr>
-        <w:t xml:space="preserve">Increases the screw hole size in the </w:t>
-      </w:r>
-      <w:proofErr w:type="spellStart"/>
-      <w:r>
-        <w:rPr>
-          <w:rFonts w:cstheme="minorHAnsi"/>
-        </w:rPr>
-        <w:t>ButtonCapHolder</w:t>
-      </w:r>
-      <w:proofErr w:type="spellEnd"/>
-      <w:r>
-        <w:rPr>
-          <w:rFonts w:cstheme="minorHAnsi"/>
-        </w:rPr>
-        <w:t xml:space="preserve"> to accept both M2.5 screws as well as #4 3/8" screws.</w:t>
+        <w:t>Increases the screw hole size in the ButtonCapHolder to accept both M2.5 screws as well as #4 3/8" screws.</w:t>
       </w:r>
     </w:p>
     <w:p>
@@ -909,21 +895,7 @@
         <w:rPr>
           <w:rFonts w:cstheme="minorHAnsi"/>
         </w:rPr>
-        <w:t xml:space="preserve">Lines up the holes in the base with the holes in the </w:t>
-      </w:r>
-      <w:proofErr w:type="spellStart"/>
-      <w:r>
-        <w:rPr>
-          <w:rFonts w:cstheme="minorHAnsi"/>
-        </w:rPr>
-        <w:t>ButtonCapHolder</w:t>
-      </w:r>
-      <w:proofErr w:type="spellEnd"/>
-      <w:r>
-        <w:rPr>
-          <w:rFonts w:cstheme="minorHAnsi"/>
-        </w:rPr>
-        <w:t>.</w:t>
+        <w:t>Lines up the holes in the base with the holes in the ButtonCapHolder.</w:t>
       </w:r>
     </w:p>
     <w:p>
@@ -977,21 +949,7 @@
         <w:rPr>
           <w:rFonts w:cstheme="minorHAnsi"/>
         </w:rPr>
-        <w:t xml:space="preserve">Decreases the required sanding by tapering the tabs on the </w:t>
-      </w:r>
-      <w:proofErr w:type="spellStart"/>
-      <w:r>
-        <w:rPr>
-          <w:rFonts w:cstheme="minorHAnsi"/>
-        </w:rPr>
-        <w:t>ButtonCapHolder</w:t>
-      </w:r>
-      <w:proofErr w:type="spellEnd"/>
-      <w:r>
-        <w:rPr>
-          <w:rFonts w:cstheme="minorHAnsi"/>
-        </w:rPr>
-        <w:t>.</w:t>
+        <w:t>Decreases the required sanding by tapering the tabs on the ButtonCapHolder.</w:t>
       </w:r>
     </w:p>
     <w:p>
@@ -1133,6 +1091,240 @@
     </w:p>
     <w:p>
       <w:pPr>
+        <w:pStyle w:val="Heading2"/>
+      </w:pPr>
+      <w:r>
+        <w:t>File Update</w:t>
+      </w:r>
+    </w:p>
+    <w:p>
+      <w:r>
+        <w:t xml:space="preserve">CAD files were updated </w:t>
+      </w:r>
+      <w:r>
+        <w:t xml:space="preserve">and rebuilt into one </w:t>
+      </w:r>
+      <w:r>
+        <w:t>central file. This corrected several minor errors, such as the screw holes on the base and the screw holes on the cap holder being misaligned by 0.5mm, as well as making heavy use of parameters. Because of this rebuild, changes can be made to one parameter, and the changes will propagate out to all connected parts.</w:t>
+      </w:r>
+    </w:p>
+    <w:p>
+      <w:pPr>
+        <w:pStyle w:val="Heading2"/>
+      </w:pPr>
+      <w:r>
+        <w:t xml:space="preserve">Soldering Jig </w:t>
+      </w:r>
+    </w:p>
+    <w:p>
+      <w:r>
+        <w:t xml:space="preserve">An opportunity for improvement for the Interact Switch that was identified was the creation of a soldering jig to prevent makers from soldering to the wrong terminals on the </w:t>
+      </w:r>
+      <w:r>
+        <w:t xml:space="preserve">switch, and to prevent large blobs of solder </w:t>
+      </w:r>
+      <w:r>
+        <w:t>that would make assembly difficult.</w:t>
+      </w:r>
+      <w:r>
+        <w:t xml:space="preserve"> After 4 iterations, a soldering jig was created that </w:t>
+      </w:r>
+      <w:r>
+        <w:t xml:space="preserve">held the switch at a 90 degree angle to the </w:t>
+      </w:r>
+      <w:r>
+        <w:t>cable, covers the wrong terminal, and holds the cable in place</w:t>
+      </w:r>
+      <w:r>
+        <w:t xml:space="preserve"> without tipping</w:t>
+      </w:r>
+      <w:r>
+        <w:t xml:space="preserve">. </w:t>
+      </w:r>
+    </w:p>
+    <w:p>
+      <w:r>
+        <w:rPr>
+          <w:noProof/>
+        </w:rPr>
+        <w:drawing>
+          <wp:inline distT="0" distB="0" distL="0" distR="0" wp14:anchorId="33CF033A" wp14:editId="183207E7">
+            <wp:extent cx="2733675" cy="2033199"/>
+            <wp:effectExtent l="0" t="0" r="0" b="5715"/>
+            <wp:docPr id="1908331282" name="Picture 1" descr="A white object with a face&#10;&#10;AI-generated content may be incorrect."/>
+            <wp:cNvGraphicFramePr>
+              <a:graphicFrameLocks xmlns:a="http://schemas.openxmlformats.org/drawingml/2006/main" noChangeAspect="1"/>
+            </wp:cNvGraphicFramePr>
+            <a:graphic xmlns:a="http://schemas.openxmlformats.org/drawingml/2006/main">
+              <a:graphicData uri="http://schemas.openxmlformats.org/drawingml/2006/picture">
+                <pic:pic xmlns:pic="http://schemas.openxmlformats.org/drawingml/2006/picture">
+                  <pic:nvPicPr>
+                    <pic:cNvPr id="1908331282" name="Picture 1" descr="A white object with a face&#10;&#10;AI-generated content may be incorrect."/>
+                    <pic:cNvPicPr/>
+                  </pic:nvPicPr>
+                  <pic:blipFill>
+                    <a:blip r:embed="rId13"/>
+                    <a:stretch>
+                      <a:fillRect/>
+                    </a:stretch>
+                  </pic:blipFill>
+                  <pic:spPr>
+                    <a:xfrm>
+                      <a:off x="0" y="0"/>
+                      <a:ext cx="2748088" cy="2043919"/>
+                    </a:xfrm>
+                    <a:prstGeom prst="rect">
+                      <a:avLst/>
+                    </a:prstGeom>
+                  </pic:spPr>
+                </pic:pic>
+              </a:graphicData>
+            </a:graphic>
+          </wp:inline>
+        </w:drawing>
+      </w:r>
+      <w:r>
+        <w:rPr>
+          <w:noProof/>
+        </w:rPr>
+        <w:drawing>
+          <wp:inline distT="0" distB="0" distL="0" distR="0" wp14:anchorId="54D88236" wp14:editId="5887DAB4">
+            <wp:extent cx="2667000" cy="1995949"/>
+            <wp:effectExtent l="0" t="0" r="0" b="4445"/>
+            <wp:docPr id="748166212" name="Picture 1" descr="A white object with a hole in the middle&#10;&#10;AI-generated content may be incorrect."/>
+            <wp:cNvGraphicFramePr>
+              <a:graphicFrameLocks xmlns:a="http://schemas.openxmlformats.org/drawingml/2006/main" noChangeAspect="1"/>
+            </wp:cNvGraphicFramePr>
+            <a:graphic xmlns:a="http://schemas.openxmlformats.org/drawingml/2006/main">
+              <a:graphicData uri="http://schemas.openxmlformats.org/drawingml/2006/picture">
+                <pic:pic xmlns:pic="http://schemas.openxmlformats.org/drawingml/2006/picture">
+                  <pic:nvPicPr>
+                    <pic:cNvPr id="748166212" name="Picture 1" descr="A white object with a hole in the middle&#10;&#10;AI-generated content may be incorrect."/>
+                    <pic:cNvPicPr/>
+                  </pic:nvPicPr>
+                  <pic:blipFill>
+                    <a:blip r:embed="rId14"/>
+                    <a:stretch>
+                      <a:fillRect/>
+                    </a:stretch>
+                  </pic:blipFill>
+                  <pic:spPr>
+                    <a:xfrm>
+                      <a:off x="0" y="0"/>
+                      <a:ext cx="2676366" cy="2002959"/>
+                    </a:xfrm>
+                    <a:prstGeom prst="rect">
+                      <a:avLst/>
+                    </a:prstGeom>
+                  </pic:spPr>
+                </pic:pic>
+              </a:graphicData>
+            </a:graphic>
+          </wp:inline>
+        </w:drawing>
+      </w:r>
+    </w:p>
+    <w:p>
+      <w:r>
+        <w:rPr>
+          <w:noProof/>
+        </w:rPr>
+        <w:drawing>
+          <wp:inline distT="0" distB="0" distL="0" distR="0" wp14:anchorId="2DABC5B5" wp14:editId="2853F608">
+            <wp:extent cx="2678645" cy="1948180"/>
+            <wp:effectExtent l="0" t="0" r="7620" b="0"/>
+            <wp:docPr id="1445973158" name="Picture 2" descr="A grey object with a curved shape&#10;&#10;AI-generated content may be incorrect."/>
+            <wp:cNvGraphicFramePr>
+              <a:graphicFrameLocks xmlns:a="http://schemas.openxmlformats.org/drawingml/2006/main" noChangeAspect="1"/>
+            </wp:cNvGraphicFramePr>
+            <a:graphic xmlns:a="http://schemas.openxmlformats.org/drawingml/2006/main">
+              <a:graphicData uri="http://schemas.openxmlformats.org/drawingml/2006/picture">
+                <pic:pic xmlns:pic="http://schemas.openxmlformats.org/drawingml/2006/picture">
+                  <pic:nvPicPr>
+                    <pic:cNvPr id="1445973158" name="Picture 2" descr="A grey object with a curved shape&#10;&#10;AI-generated content may be incorrect."/>
+                    <pic:cNvPicPr>
+                      <a:picLocks noChangeAspect="1" noChangeArrowheads="1"/>
+                    </pic:cNvPicPr>
+                  </pic:nvPicPr>
+                  <pic:blipFill rotWithShape="1">
+                    <a:blip r:embed="rId15">
+                      <a:extLst>
+                        <a:ext uri="{28A0092B-C50C-407E-A947-70E740481C1C}">
+                          <a14:useLocalDpi xmlns:a14="http://schemas.microsoft.com/office/drawing/2010/main" val="0"/>
+                        </a:ext>
+                      </a:extLst>
+                    </a:blip>
+                    <a:srcRect l="8347" t="7406" r="2284"/>
+                    <a:stretch/>
+                  </pic:blipFill>
+                  <pic:spPr bwMode="auto">
+                    <a:xfrm>
+                      <a:off x="0" y="0"/>
+                      <a:ext cx="2690693" cy="1956942"/>
+                    </a:xfrm>
+                    <a:prstGeom prst="rect">
+                      <a:avLst/>
+                    </a:prstGeom>
+                    <a:noFill/>
+                    <a:ln>
+                      <a:noFill/>
+                    </a:ln>
+                    <a:extLst>
+                      <a:ext uri="{53640926-AAD7-44D8-BBD7-CCE9431645EC}">
+                        <a14:shadowObscured xmlns:a14="http://schemas.microsoft.com/office/drawing/2010/main"/>
+                      </a:ext>
+                    </a:extLst>
+                  </pic:spPr>
+                </pic:pic>
+              </a:graphicData>
+            </a:graphic>
+          </wp:inline>
+        </w:drawing>
+      </w:r>
+      <w:r>
+        <w:rPr>
+          <w:noProof/>
+        </w:rPr>
+        <w:drawing>
+          <wp:inline distT="0" distB="0" distL="0" distR="0" wp14:anchorId="0FC3420C" wp14:editId="006DD828">
+            <wp:extent cx="2732659" cy="1937385"/>
+            <wp:effectExtent l="0" t="0" r="0" b="5715"/>
+            <wp:docPr id="220453979" name="Picture 1" descr="A white object with a hole&#10;&#10;AI-generated content may be incorrect."/>
+            <wp:cNvGraphicFramePr>
+              <a:graphicFrameLocks xmlns:a="http://schemas.openxmlformats.org/drawingml/2006/main" noChangeAspect="1"/>
+            </wp:cNvGraphicFramePr>
+            <a:graphic xmlns:a="http://schemas.openxmlformats.org/drawingml/2006/main">
+              <a:graphicData uri="http://schemas.openxmlformats.org/drawingml/2006/picture">
+                <pic:pic xmlns:pic="http://schemas.openxmlformats.org/drawingml/2006/picture">
+                  <pic:nvPicPr>
+                    <pic:cNvPr id="220453979" name="Picture 1" descr="A white object with a hole&#10;&#10;AI-generated content may be incorrect."/>
+                    <pic:cNvPicPr/>
+                  </pic:nvPicPr>
+                  <pic:blipFill>
+                    <a:blip r:embed="rId16"/>
+                    <a:stretch>
+                      <a:fillRect/>
+                    </a:stretch>
+                  </pic:blipFill>
+                  <pic:spPr>
+                    <a:xfrm>
+                      <a:off x="0" y="0"/>
+                      <a:ext cx="2751946" cy="1951059"/>
+                    </a:xfrm>
+                    <a:prstGeom prst="rect">
+                      <a:avLst/>
+                    </a:prstGeom>
+                  </pic:spPr>
+                </pic:pic>
+              </a:graphicData>
+            </a:graphic>
+          </wp:inline>
+        </w:drawing>
+      </w:r>
+    </w:p>
+    <w:p/>
+    <w:p>
+      <w:pPr>
         <w:pStyle w:val="Heading1"/>
       </w:pPr>
       <w:bookmarkStart w:id="7" w:name="_Toc202881537"/>
@@ -1147,6 +1339,18 @@
       </w:r>
       <w:r>
         <w:t>opportunities for improvement that have been identified</w:t>
+      </w:r>
+    </w:p>
+    <w:p>
+      <w:pPr>
+        <w:pStyle w:val="ListParagraph"/>
+        <w:numPr>
+          <w:ilvl w:val="0"/>
+          <w:numId w:val="4"/>
+        </w:numPr>
+      </w:pPr>
+      <w:r>
+        <w:t>Better indicate the orientation of the switch when assembling the device</w:t>
       </w:r>
     </w:p>
     <w:p>
@@ -1161,10 +1365,7 @@
         </w:tabs>
       </w:pPr>
       <w:r>
-        <w:t xml:space="preserve">Create a customization guide to specifically </w:t>
-      </w:r>
-      <w:r>
-        <w:t>help choose between topper options</w:t>
+        <w:t>Clarify how to use the base as a soldering jig</w:t>
       </w:r>
     </w:p>
     <w:p>
@@ -1179,42 +1380,12 @@
         </w:tabs>
       </w:pPr>
       <w:r>
-        <w:t>Better indicate the orientation of the switch when assembling the device</w:t>
-      </w:r>
-    </w:p>
-    <w:p>
-      <w:pPr>
-        <w:pStyle w:val="ListParagraph"/>
-        <w:numPr>
-          <w:ilvl w:val="0"/>
-          <w:numId w:val="4"/>
-        </w:numPr>
-        <w:tabs>
-          <w:tab w:val="left" w:pos="1472"/>
-        </w:tabs>
-      </w:pPr>
-      <w:r>
-        <w:t>Clarify how to use the base as a soldering jig</w:t>
-      </w:r>
-    </w:p>
-    <w:p>
-      <w:pPr>
-        <w:pStyle w:val="ListParagraph"/>
-        <w:numPr>
-          <w:ilvl w:val="0"/>
-          <w:numId w:val="4"/>
-        </w:numPr>
-        <w:tabs>
-          <w:tab w:val="left" w:pos="1472"/>
-        </w:tabs>
-      </w:pPr>
-      <w:r>
         <w:t>Change the shape of the button cap for better bridging</w:t>
       </w:r>
     </w:p>
     <w:sectPr>
-      <w:headerReference w:type="default" r:id="rId13"/>
-      <w:footerReference w:type="default" r:id="rId14"/>
+      <w:headerReference w:type="default" r:id="rId17"/>
+      <w:footerReference w:type="default" r:id="rId18"/>
       <w:pgSz w:w="12240" w:h="15840"/>
       <w:pgMar w:top="1440" w:right="1440" w:bottom="1440" w:left="1440" w:header="708" w:footer="708" w:gutter="0"/>
       <w:cols w:space="708"/>
@@ -1747,13 +1918,13 @@
             </wp:anchor>
           </w:drawing>
         </mc:Choice>
-        <mc:Fallback xmlns:a14="http://schemas.microsoft.com/office/drawing/2010/main" xmlns:pic="http://schemas.openxmlformats.org/drawingml/2006/picture" xmlns:adec="http://schemas.microsoft.com/office/drawing/2017/decorative" xmlns:a="http://schemas.openxmlformats.org/drawingml/2006/main">
-          <w:pict w14:anchorId="490673B3">
-            <v:shapetype id="_x0000_t202" coordsize="21600,21600" o:spt="202" path="m,l,21600r21600,l21600,xe" w14:anchorId="28D134D7">
+        <mc:Fallback>
+          <w:pict>
+            <v:shapetype w14:anchorId="28D134D7" id="_x0000_t202" coordsize="21600,21600" o:spt="202" path="m,l,21600r21600,l21600,xe">
               <v:stroke joinstyle="miter"/>
               <v:path gradientshapeok="t" o:connecttype="rect"/>
             </v:shapetype>
-            <v:shape id="Text Box 2" style="position:absolute;margin-left:92.8pt;margin-top:.55pt;width:2in;height:49.5pt;z-index:251659264;visibility:visible;mso-wrap-style:square;mso-width-percent:0;mso-height-percent:0;mso-wrap-distance-left:9pt;mso-wrap-distance-top:3.6pt;mso-wrap-distance-right:9pt;mso-wrap-distance-bottom:3.6pt;mso-position-horizontal:right;mso-position-horizontal-relative:margin;mso-position-vertical:absolute;mso-position-vertical-relative:text;mso-width-percent:0;mso-height-percent:0;mso-width-relative:margin;mso-height-relative:margin;v-text-anchor:top" o:spid="_x0000_s1026" filled="f" stroked="f" type="#_x0000_t202" o:gfxdata="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">
+            <v:shape id="Text Box 2" o:spid="_x0000_s1026" type="#_x0000_t202" style="position:absolute;margin-left:92.8pt;margin-top:.55pt;width:2in;height:49.5pt;z-index:251659264;visibility:visible;mso-wrap-style:square;mso-width-percent:0;mso-height-percent:0;mso-wrap-distance-left:9pt;mso-wrap-distance-top:3.6pt;mso-wrap-distance-right:9pt;mso-wrap-distance-bottom:3.6pt;mso-position-horizontal:right;mso-position-horizontal-relative:margin;mso-position-vertical:absolute;mso-position-vertical-relative:text;mso-width-percent:0;mso-height-percent:0;mso-width-relative:margin;mso-height-relative:margin;v-text-anchor:top" o:gfxdata="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" filled="f" stroked="f">
               <v:textbox>
                 <w:txbxContent>
                   <w:p>
@@ -1767,10 +1938,10 @@
                         <w:noProof/>
                       </w:rPr>
                       <w:drawing>
-                        <wp:inline distT="0" distB="0" distL="0" distR="0" wp14:anchorId="03D04A61" wp14:editId="32DB1833">
+                        <wp:inline distT="0" distB="0" distL="0" distR="0" wp14:anchorId="6642FC6F" wp14:editId="32DB1833">
                           <wp:extent cx="1504950" cy="476250"/>
                           <wp:effectExtent l="0" t="0" r="0" b="0"/>
-                          <wp:docPr id="231393976" name="Picture 1">
+                          <wp:docPr id="1509790222" name="Picture 1">
                             <a:extLst xmlns:a="http://schemas.openxmlformats.org/drawingml/2006/main">
                               <a:ext uri="{C183D7F6-B498-43B3-948B-1728B52AA6E4}">
                                 <adec:decorative xmlns:adec="http://schemas.microsoft.com/office/drawing/2017/decorative" val="1"/>
@@ -1796,7 +1967,7 @@
                                   </pic:cNvPicPr>
                                 </pic:nvPicPr>
                                 <pic:blipFill>
-                                  <a:blip r:embed="rId2">
+                                  <a:blip r:embed="rId1">
                                     <a:extLst>
                                       <a:ext uri="{28A0092B-C50C-407E-A947-70E740481C1C}">
                                         <a14:useLocalDpi xmlns:a14="http://schemas.microsoft.com/office/drawing/2010/main" val="0"/>
@@ -2051,7 +2222,7 @@
   <w:abstractNum w:abstractNumId="1" w15:restartNumberingAfterBreak="0">
     <w:nsid w:val="2775625A"/>
     <w:multiLevelType w:val="hybridMultilevel"/>
-    <w:tmpl w:val="C2360BD4"/>
+    <w:tmpl w:val="D2C8D1BE"/>
     <w:lvl w:ilvl="0" w:tplc="10090001">
       <w:start w:val="1"/>
       <w:numFmt w:val="bullet"/>
@@ -3966,6 +4137,15 @@
 </file>
 
 <file path=customXml/item1.xml><?xml version="1.0" encoding="utf-8"?>
+<?mso-contentType ?>
+<FormTemplates xmlns="http://schemas.microsoft.com/sharepoint/v3/contenttype/forms">
+  <Display>DocumentLibraryForm</Display>
+  <Edit>DocumentLibraryForm</Edit>
+  <New>DocumentLibraryForm</New>
+</FormTemplates>
+</file>
+
+<file path=customXml/item2.xml><?xml version="1.0" encoding="utf-8"?>
 <ct:contentTypeSchema xmlns:ct="http://schemas.microsoft.com/office/2006/metadata/contentType" xmlns:ma="http://schemas.microsoft.com/office/2006/metadata/properties/metaAttributes" ct:_="" ma:_="" ma:contentTypeName="Document" ma:contentTypeID="0x0101001DC44D19606E8540AF995795CBBBCE63" ma:contentTypeVersion="16" ma:contentTypeDescription="Create a new document." ma:contentTypeScope="" ma:versionID="72518c49cc9021390dbba2958e7a3f0c">
   <xsd:schema xmlns:xsd="http://www.w3.org/2001/XMLSchema" xmlns:xs="http://www.w3.org/2001/XMLSchema" xmlns:p="http://schemas.microsoft.com/office/2006/metadata/properties" xmlns:ns2="e718a8af-5d48-45b1-a7fb-cef00c107a7a" xmlns:ns3="715913e6-4bf0-458f-8160-f18e142d04ff" targetNamespace="http://schemas.microsoft.com/office/2006/metadata/properties" ma:root="true" ma:fieldsID="175092e7cad6d6b91dac7c2ca96d6cf8" ns2:_="" ns3:_="">
     <xsd:import namespace="e718a8af-5d48-45b1-a7fb-cef00c107a7a"/>
@@ -4186,11 +4366,11 @@
 </ct:contentTypeSchema>
 </file>
 
-<file path=customXml/item2.xml><?xml version="1.0" encoding="utf-8"?>
+<file path=customXml/item3.xml><?xml version="1.0" encoding="utf-8"?>
 <b:Sources xmlns:b="http://schemas.openxmlformats.org/officeDocument/2006/bibliography" xmlns="http://schemas.openxmlformats.org/officeDocument/2006/bibliography" SelectedStyle="\APASixthEditionOfficeOnline.xsl" StyleName="APA" Version="6"/>
 </file>
 
-<file path=customXml/item3.xml><?xml version="1.0" encoding="utf-8"?>
+<file path=customXml/item4.xml><?xml version="1.0" encoding="utf-8"?>
 <p:properties xmlns:p="http://schemas.microsoft.com/office/2006/metadata/properties" xmlns:xsi="http://www.w3.org/2001/XMLSchema-instance" xmlns:pc="http://schemas.microsoft.com/office/infopath/2007/PartnerControls">
   <documentManagement>
     <TaxCatchAll xmlns="715913e6-4bf0-458f-8160-f18e142d04ff" xsi:nil="true"/>
@@ -4201,16 +4381,15 @@
 </p:properties>
 </file>
 
-<file path=customXml/item4.xml><?xml version="1.0" encoding="utf-8"?>
-<?mso-contentType ?>
-<FormTemplates xmlns="http://schemas.microsoft.com/sharepoint/v3/contenttype/forms">
-  <Display>DocumentLibraryForm</Display>
-  <Edit>DocumentLibraryForm</Edit>
-  <New>DocumentLibraryForm</New>
-</FormTemplates>
+<file path=customXml/itemProps1.xml><?xml version="1.0" encoding="utf-8"?>
+<ds:datastoreItem xmlns:ds="http://schemas.openxmlformats.org/officeDocument/2006/customXml" ds:itemID="{6F0D11E1-4A7D-4AF9-A456-A7E3E7138860}">
+  <ds:schemaRefs>
+    <ds:schemaRef ds:uri="http://schemas.microsoft.com/sharepoint/v3/contenttype/forms"/>
+  </ds:schemaRefs>
+</ds:datastoreItem>
 </file>
 
-<file path=customXml/itemProps1.xml><?xml version="1.0" encoding="utf-8"?>
+<file path=customXml/itemProps2.xml><?xml version="1.0" encoding="utf-8"?>
 <ds:datastoreItem xmlns:ds="http://schemas.openxmlformats.org/officeDocument/2006/customXml" ds:itemID="{95D584C1-D4B7-41D0-BBEB-62985D6B8AD8}">
   <ds:schemaRefs>
     <ds:schemaRef ds:uri="http://schemas.microsoft.com/office/2006/metadata/contentType"/>
@@ -4229,7 +4408,7 @@
 </ds:datastoreItem>
 </file>
 
-<file path=customXml/itemProps2.xml><?xml version="1.0" encoding="utf-8"?>
+<file path=customXml/itemProps3.xml><?xml version="1.0" encoding="utf-8"?>
 <ds:datastoreItem xmlns:ds="http://schemas.openxmlformats.org/officeDocument/2006/customXml" ds:itemID="{13572229-D031-43ED-8F0C-E1EBE9F1AD81}">
   <ds:schemaRefs>
     <ds:schemaRef ds:uri="http://schemas.openxmlformats.org/officeDocument/2006/bibliography"/>
@@ -4237,7 +4416,7 @@
 </ds:datastoreItem>
 </file>
 
-<file path=customXml/itemProps3.xml><?xml version="1.0" encoding="utf-8"?>
+<file path=customXml/itemProps4.xml><?xml version="1.0" encoding="utf-8"?>
 <ds:datastoreItem xmlns:ds="http://schemas.openxmlformats.org/officeDocument/2006/customXml" ds:itemID="{5B2B891A-58C0-4D69-B3C8-73525E787E48}">
   <ds:schemaRefs>
     <ds:schemaRef ds:uri="http://schemas.microsoft.com/office/2006/metadata/properties"/>
@@ -4246,12 +4425,4 @@
     <ds:schemaRef ds:uri="e718a8af-5d48-45b1-a7fb-cef00c107a7a"/>
   </ds:schemaRefs>
 </ds:datastoreItem>
-</file>
-
-<file path=customXml/itemProps4.xml><?xml version="1.0" encoding="utf-8"?>
-<ds:datastoreItem xmlns:ds="http://schemas.openxmlformats.org/officeDocument/2006/customXml" ds:itemID="{6F0D11E1-4A7D-4AF9-A456-A7E3E7138860}">
-  <ds:schemaRefs>
-    <ds:schemaRef ds:uri="http://schemas.microsoft.com/sharepoint/v3/contenttype/forms"/>
-  </ds:schemaRefs>
-</ds:datastoreItem>
 </file>